--- a/Package.docx
+++ b/Package.docx
@@ -9,16 +9,20 @@
         <w:tblLook w:val="04A0"/>
       </w:tblPr>
       <w:tblGrid>
-        <w:gridCol w:w="1438"/>
-        <w:gridCol w:w="1789"/>
-        <w:gridCol w:w="6379"/>
+        <w:gridCol w:w="1951"/>
+        <w:gridCol w:w="1701"/>
+        <w:gridCol w:w="5954"/>
       </w:tblGrid>
       <w:tr>
         <w:tc>
           <w:tcPr>
-            <w:tcW w:w="1438" w:type="dxa"/>
+            <w:tcW w:w="1951" w:type="dxa"/>
+            <w:vAlign w:val="center"/>
           </w:tcPr>
           <w:p>
+            <w:pPr>
+              <w:jc w:val="center"/>
+            </w:pPr>
             <w:r>
               <w:t>Package Name</w:t>
             </w:r>
@@ -26,9 +30,13 @@
         </w:tc>
         <w:tc>
           <w:tcPr>
-            <w:tcW w:w="1789" w:type="dxa"/>
+            <w:tcW w:w="1701" w:type="dxa"/>
+            <w:vAlign w:val="center"/>
           </w:tcPr>
           <w:p>
+            <w:pPr>
+              <w:jc w:val="center"/>
+            </w:pPr>
             <w:r>
               <w:t>Package Price</w:t>
             </w:r>
@@ -36,9 +44,13 @@
         </w:tc>
         <w:tc>
           <w:tcPr>
-            <w:tcW w:w="6379" w:type="dxa"/>
+            <w:tcW w:w="5954" w:type="dxa"/>
+            <w:vAlign w:val="center"/>
           </w:tcPr>
           <w:p>
+            <w:pPr>
+              <w:jc w:val="center"/>
+            </w:pPr>
             <w:r>
               <w:t>Package Detail</w:t>
             </w:r>
@@ -48,19 +60,30 @@
       <w:tr>
         <w:tc>
           <w:tcPr>
-            <w:tcW w:w="1438" w:type="dxa"/>
+            <w:tcW w:w="1951" w:type="dxa"/>
+            <w:vAlign w:val="center"/>
           </w:tcPr>
           <w:p>
+            <w:pPr>
+              <w:jc w:val="center"/>
+            </w:pPr>
             <w:r>
               <w:t>Package A</w:t>
+            </w:r>
+            <w:r>
+              <w:t xml:space="preserve"> -Wedding</w:t>
             </w:r>
           </w:p>
         </w:tc>
         <w:tc>
           <w:tcPr>
-            <w:tcW w:w="1789" w:type="dxa"/>
+            <w:tcW w:w="1701" w:type="dxa"/>
+            <w:vAlign w:val="center"/>
           </w:tcPr>
           <w:p>
+            <w:pPr>
+              <w:jc w:val="center"/>
+            </w:pPr>
             <w:r>
               <w:t>7.500.000 VND</w:t>
             </w:r>
@@ -68,7 +91,7 @@
         </w:tc>
         <w:tc>
           <w:tcPr>
-            <w:tcW w:w="6379" w:type="dxa"/>
+            <w:tcW w:w="5954" w:type="dxa"/>
           </w:tcPr>
           <w:p>
             <w:r>
@@ -231,19 +254,30 @@
         </w:trPr>
         <w:tc>
           <w:tcPr>
-            <w:tcW w:w="1438" w:type="dxa"/>
+            <w:tcW w:w="1951" w:type="dxa"/>
+            <w:vAlign w:val="center"/>
           </w:tcPr>
           <w:p>
+            <w:pPr>
+              <w:jc w:val="center"/>
+            </w:pPr>
             <w:r>
               <w:t>Package B</w:t>
+            </w:r>
+            <w:r>
+              <w:t xml:space="preserve"> - Wedding</w:t>
             </w:r>
           </w:p>
         </w:tc>
         <w:tc>
           <w:tcPr>
-            <w:tcW w:w="1789" w:type="dxa"/>
+            <w:tcW w:w="1701" w:type="dxa"/>
+            <w:vAlign w:val="center"/>
           </w:tcPr>
           <w:p>
+            <w:pPr>
+              <w:jc w:val="center"/>
+            </w:pPr>
             <w:r>
               <w:t>11.500.000 VND</w:t>
             </w:r>
@@ -251,7 +285,7 @@
         </w:tc>
         <w:tc>
           <w:tcPr>
-            <w:tcW w:w="6379" w:type="dxa"/>
+            <w:tcW w:w="5954" w:type="dxa"/>
           </w:tcPr>
           <w:p>
             <w:r>
@@ -411,19 +445,30 @@
       <w:tr>
         <w:tc>
           <w:tcPr>
-            <w:tcW w:w="1438" w:type="dxa"/>
+            <w:tcW w:w="1951" w:type="dxa"/>
+            <w:vAlign w:val="center"/>
           </w:tcPr>
           <w:p>
+            <w:pPr>
+              <w:jc w:val="center"/>
+            </w:pPr>
             <w:r>
               <w:t>Package C</w:t>
+            </w:r>
+            <w:r>
+              <w:t xml:space="preserve"> - Wedding</w:t>
             </w:r>
           </w:p>
         </w:tc>
         <w:tc>
           <w:tcPr>
-            <w:tcW w:w="1789" w:type="dxa"/>
+            <w:tcW w:w="1701" w:type="dxa"/>
+            <w:vAlign w:val="center"/>
           </w:tcPr>
           <w:p>
+            <w:pPr>
+              <w:jc w:val="center"/>
+            </w:pPr>
             <w:r>
               <w:t>13</w:t>
             </w:r>
@@ -434,7 +479,7 @@
         </w:tc>
         <w:tc>
           <w:tcPr>
-            <w:tcW w:w="6379" w:type="dxa"/>
+            <w:tcW w:w="5954" w:type="dxa"/>
           </w:tcPr>
           <w:p>
             <w:r>
@@ -605,19 +650,30 @@
       <w:tr>
         <w:tc>
           <w:tcPr>
-            <w:tcW w:w="1438" w:type="dxa"/>
+            <w:tcW w:w="1951" w:type="dxa"/>
+            <w:vAlign w:val="center"/>
           </w:tcPr>
           <w:p>
+            <w:pPr>
+              <w:jc w:val="center"/>
+            </w:pPr>
             <w:r>
               <w:t>Package D</w:t>
+            </w:r>
+            <w:r>
+              <w:t xml:space="preserve"> - Wedding</w:t>
             </w:r>
           </w:p>
         </w:tc>
         <w:tc>
           <w:tcPr>
-            <w:tcW w:w="1789" w:type="dxa"/>
+            <w:tcW w:w="1701" w:type="dxa"/>
+            <w:vAlign w:val="center"/>
           </w:tcPr>
           <w:p>
+            <w:pPr>
+              <w:jc w:val="center"/>
+            </w:pPr>
             <w:r>
               <w:t>19.500.000 VND</w:t>
             </w:r>
@@ -625,161 +681,1973 @@
         </w:tc>
         <w:tc>
           <w:tcPr>
-            <w:tcW w:w="6379" w:type="dxa"/>
+            <w:tcW w:w="5954" w:type="dxa"/>
+            <w:tcBorders>
+              <w:bottom w:val="single" w:sz="4" w:space="0" w:color="auto"/>
+            </w:tcBorders>
           </w:tcPr>
           <w:p>
             <w:r>
-              <w:t xml:space="preserve">Chụp ảnh tại </w:t>
-            </w:r>
-            <w:r>
-              <w:t>Đảo Lý Sơn.</w:t>
-            </w:r>
-          </w:p>
-          <w:p>
-            <w:pPr>
-              <w:pStyle w:val="ListParagraph"/>
-              <w:numPr>
-                <w:ilvl w:val="0"/>
-                <w:numId w:val="1"/>
-              </w:numPr>
-            </w:pPr>
-            <w:r>
-              <w:t xml:space="preserve">Thời gian : </w:t>
-            </w:r>
-            <w:r>
-              <w:t>02 ngày</w:t>
-            </w:r>
-            <w:r>
+              <w:t>Chụp ảnh tại Đảo Lý Sơn.</w:t>
+            </w:r>
+          </w:p>
+          <w:p>
+            <w:pPr>
+              <w:pStyle w:val="ListParagraph"/>
+              <w:numPr>
+                <w:ilvl w:val="0"/>
+                <w:numId w:val="1"/>
+              </w:numPr>
+            </w:pPr>
+            <w:r>
+              <w:t>Thời gian : 02 ngày.</w:t>
+            </w:r>
+          </w:p>
+          <w:p>
+            <w:pPr>
+              <w:pStyle w:val="ListParagraph"/>
+              <w:numPr>
+                <w:ilvl w:val="0"/>
+                <w:numId w:val="1"/>
+              </w:numPr>
+            </w:pPr>
+            <w:r>
+              <w:t>Váy cưới trong ngày chụp : 03 bộ váy cưới</w:t>
+            </w:r>
+          </w:p>
+          <w:p>
+            <w:pPr>
+              <w:pStyle w:val="ListParagraph"/>
+              <w:numPr>
+                <w:ilvl w:val="0"/>
+                <w:numId w:val="1"/>
+              </w:numPr>
+            </w:pPr>
+            <w:r>
+              <w:t>Vest trong ngày chụp : 02 bộ vest</w:t>
+            </w:r>
+          </w:p>
+          <w:p>
+            <w:pPr>
+              <w:pStyle w:val="ListParagraph"/>
+              <w:numPr>
+                <w:ilvl w:val="0"/>
+                <w:numId w:val="1"/>
+              </w:numPr>
+            </w:pPr>
+            <w:r>
+              <w:lastRenderedPageBreak/>
+              <w:t>Trang phục tự chọn khách hàng chuẩn bị theo tư vấn</w:t>
+            </w:r>
+          </w:p>
+          <w:p>
+            <w:pPr>
+              <w:pStyle w:val="ListParagraph"/>
+              <w:numPr>
+                <w:ilvl w:val="0"/>
+                <w:numId w:val="1"/>
+              </w:numPr>
+            </w:pPr>
+            <w:r>
+              <w:t xml:space="preserve">Hoa cầm </w:t>
+            </w:r>
+            <w:proofErr w:type="gramStart"/>
+            <w:r>
+              <w:t>tay</w:t>
+            </w:r>
+            <w:proofErr w:type="gramEnd"/>
+            <w:r>
+              <w:t>, phụ kiện đi kèm…</w:t>
+            </w:r>
+          </w:p>
+          <w:p>
+            <w:pPr>
+              <w:pStyle w:val="ListParagraph"/>
+              <w:numPr>
+                <w:ilvl w:val="0"/>
+                <w:numId w:val="1"/>
+              </w:numPr>
+            </w:pPr>
+            <w:r>
+              <w:t>Make up &amp; làm tóc đi cùng để cô dâu thay đổi kiểu tóc tùy ý</w:t>
+            </w:r>
+          </w:p>
+          <w:p>
+            <w:pPr>
+              <w:pStyle w:val="ListParagraph"/>
+              <w:numPr>
+                <w:ilvl w:val="0"/>
+                <w:numId w:val="1"/>
+              </w:numPr>
+            </w:pPr>
+            <w:r>
+              <w:t>01 Album size 30x30 cm, 30 trang</w:t>
+            </w:r>
+          </w:p>
+          <w:p>
+            <w:pPr>
+              <w:pStyle w:val="ListParagraph"/>
+              <w:numPr>
+                <w:ilvl w:val="0"/>
+                <w:numId w:val="1"/>
+              </w:numPr>
+            </w:pPr>
+            <w:r>
+              <w:t>02 Ảnh gỗ ép size 60x90 cm</w:t>
+            </w:r>
+          </w:p>
+          <w:p>
+            <w:pPr>
+              <w:pStyle w:val="ListParagraph"/>
+              <w:numPr>
+                <w:ilvl w:val="0"/>
+                <w:numId w:val="1"/>
+              </w:numPr>
+            </w:pPr>
+            <w:r>
+              <w:t>02 Ảnh để bàn size 15x21 cm</w:t>
+            </w:r>
+          </w:p>
+          <w:p>
+            <w:pPr>
+              <w:pStyle w:val="ListParagraph"/>
+              <w:numPr>
+                <w:ilvl w:val="0"/>
+                <w:numId w:val="1"/>
+              </w:numPr>
+            </w:pPr>
+            <w:r>
+              <w:t>Toàn bộ file gốc ảnh</w:t>
+            </w:r>
+          </w:p>
+          <w:p>
+            <w:pPr>
+              <w:pStyle w:val="ListParagraph"/>
+              <w:numPr>
+                <w:ilvl w:val="0"/>
+                <w:numId w:val="1"/>
+              </w:numPr>
+            </w:pPr>
+            <w:r>
+              <w:t>02 DVD slide show</w:t>
+            </w:r>
+          </w:p>
+          <w:p/>
+        </w:tc>
+      </w:tr>
+    </w:tbl>
+    <w:p/>
+    <w:p/>
+    <w:tbl>
+      <w:tblPr>
+        <w:tblStyle w:val="TableGrid"/>
+        <w:tblW w:w="0" w:type="auto"/>
+        <w:tblLook w:val="04A0"/>
+      </w:tblPr>
+      <w:tblGrid>
+        <w:gridCol w:w="1951"/>
+        <w:gridCol w:w="1701"/>
+        <w:gridCol w:w="5924"/>
+      </w:tblGrid>
+      <w:tr>
+        <w:tc>
+          <w:tcPr>
+            <w:tcW w:w="1951" w:type="dxa"/>
+            <w:vAlign w:val="center"/>
+          </w:tcPr>
+          <w:p>
+            <w:pPr>
+              <w:jc w:val="center"/>
+            </w:pPr>
+            <w:r>
+              <w:t>Package Name</w:t>
+            </w:r>
+          </w:p>
+        </w:tc>
+        <w:tc>
+          <w:tcPr>
+            <w:tcW w:w="1701" w:type="dxa"/>
+            <w:vAlign w:val="center"/>
+          </w:tcPr>
+          <w:p>
+            <w:pPr>
+              <w:jc w:val="center"/>
+            </w:pPr>
+            <w:r>
+              <w:t>Package Price</w:t>
+            </w:r>
+          </w:p>
+        </w:tc>
+        <w:tc>
+          <w:tcPr>
+            <w:tcW w:w="5924" w:type="dxa"/>
+            <w:vAlign w:val="center"/>
+          </w:tcPr>
+          <w:p>
+            <w:pPr>
+              <w:jc w:val="center"/>
+            </w:pPr>
+            <w:r>
+              <w:t>Package Detail</w:t>
+            </w:r>
+          </w:p>
+        </w:tc>
+      </w:tr>
+      <w:tr>
+        <w:tc>
+          <w:tcPr>
+            <w:tcW w:w="1951" w:type="dxa"/>
+            <w:vAlign w:val="center"/>
+          </w:tcPr>
+          <w:p>
+            <w:pPr>
+              <w:jc w:val="center"/>
+            </w:pPr>
+            <w:r>
+              <w:t>Package E - Babe</w:t>
+            </w:r>
+          </w:p>
+        </w:tc>
+        <w:tc>
+          <w:tcPr>
+            <w:tcW w:w="1701" w:type="dxa"/>
+            <w:vAlign w:val="center"/>
+          </w:tcPr>
+          <w:p>
+            <w:pPr>
+              <w:jc w:val="center"/>
+            </w:pPr>
+            <w:r>
+              <w:t>800.000 VND</w:t>
+            </w:r>
+          </w:p>
+        </w:tc>
+        <w:tc>
+          <w:tcPr>
+            <w:tcW w:w="5924" w:type="dxa"/>
+          </w:tcPr>
+          <w:p>
+            <w:pPr>
+              <w:pStyle w:val="NormalWeb"/>
+              <w:spacing w:before="0" w:beforeAutospacing="0" w:after="0" w:afterAutospacing="0" w:line="330" w:lineRule="atLeast"/>
+              <w:textAlignment w:val="baseline"/>
+              <w:rPr>
+                <w:rFonts w:asciiTheme="minorHAnsi" w:hAnsiTheme="minorHAnsi" w:cstheme="minorHAnsi"/>
+                <w:sz w:val="22"/>
+                <w:szCs w:val="22"/>
+                <w:bdr w:val="none" w:sz="0" w:space="0" w:color="auto" w:frame="1"/>
+              </w:rPr>
+            </w:pPr>
+            <w:r>
+              <w:rPr>
+                <w:rStyle w:val="Strong"/>
+                <w:rFonts w:asciiTheme="minorHAnsi" w:hAnsiTheme="minorHAnsi" w:cstheme="minorHAnsi"/>
+                <w:b w:val="0"/>
+                <w:bCs w:val="0"/>
+                <w:sz w:val="22"/>
+                <w:szCs w:val="22"/>
+                <w:bdr w:val="none" w:sz="0" w:space="0" w:color="auto" w:frame="1"/>
+              </w:rPr>
+              <w:t>Gói dịch vụ bao gồm</w:t>
+            </w:r>
+            <w:r>
+              <w:rPr>
+                <w:rFonts w:asciiTheme="minorHAnsi" w:hAnsiTheme="minorHAnsi" w:cstheme="minorHAnsi"/>
+                <w:sz w:val="22"/>
+                <w:szCs w:val="22"/>
+                <w:bdr w:val="none" w:sz="0" w:space="0" w:color="auto" w:frame="1"/>
+              </w:rPr>
+              <w:t>:</w:t>
+            </w:r>
+          </w:p>
+          <w:p>
+            <w:pPr>
+              <w:pStyle w:val="NormalWeb"/>
+              <w:numPr>
+                <w:ilvl w:val="0"/>
+                <w:numId w:val="5"/>
+              </w:numPr>
+              <w:spacing w:before="0" w:beforeAutospacing="0" w:after="0" w:afterAutospacing="0" w:line="330" w:lineRule="atLeast"/>
+              <w:textAlignment w:val="baseline"/>
+              <w:rPr>
+                <w:rStyle w:val="Emphasis"/>
+                <w:rFonts w:asciiTheme="minorHAnsi" w:hAnsiTheme="minorHAnsi" w:cstheme="minorHAnsi"/>
+                <w:i w:val="0"/>
+                <w:iCs w:val="0"/>
+                <w:sz w:val="22"/>
+                <w:szCs w:val="22"/>
+              </w:rPr>
+            </w:pPr>
+            <w:r>
+              <w:rPr>
+                <w:rStyle w:val="Emphasis"/>
+                <w:rFonts w:asciiTheme="minorHAnsi" w:hAnsiTheme="minorHAnsi" w:cstheme="minorHAnsi"/>
+                <w:i w:val="0"/>
+                <w:sz w:val="22"/>
+                <w:szCs w:val="22"/>
+                <w:bdr w:val="none" w:sz="0" w:space="0" w:color="auto" w:frame="1"/>
+              </w:rPr>
+              <w:t>10 ảnh in cỡ 13x18cm phủ UV</w:t>
+            </w:r>
+            <w:r>
+              <w:rPr>
+                <w:rStyle w:val="Emphasis"/>
+                <w:rFonts w:asciiTheme="minorHAnsi" w:hAnsiTheme="minorHAnsi" w:cstheme="minorHAnsi"/>
+                <w:i w:val="0"/>
+                <w:sz w:val="22"/>
+                <w:szCs w:val="22"/>
+                <w:bdr w:val="none" w:sz="0" w:space="0" w:color="auto" w:frame="1"/>
+              </w:rPr>
+              <w:t xml:space="preserve"> </w:t>
+            </w:r>
+            <w:proofErr w:type="gramStart"/>
+            <w:r>
+              <w:rPr>
+                <w:rStyle w:val="Emphasis"/>
+                <w:rFonts w:asciiTheme="minorHAnsi" w:hAnsiTheme="minorHAnsi" w:cstheme="minorHAnsi"/>
+                <w:i w:val="0"/>
+                <w:sz w:val="22"/>
+                <w:szCs w:val="22"/>
+                <w:bdr w:val="none" w:sz="0" w:space="0" w:color="auto" w:frame="1"/>
+              </w:rPr>
+              <w:t>( Chô</w:t>
+            </w:r>
+            <w:proofErr w:type="gramEnd"/>
+            <w:r>
+              <w:rPr>
+                <w:rStyle w:val="Emphasis"/>
+                <w:rFonts w:asciiTheme="minorHAnsi" w:hAnsiTheme="minorHAnsi" w:cstheme="minorHAnsi"/>
+                <w:i w:val="0"/>
+                <w:sz w:val="22"/>
+                <w:szCs w:val="22"/>
+                <w:bdr w:val="none" w:sz="0" w:space="0" w:color="auto" w:frame="1"/>
+              </w:rPr>
+              <w:t>́ng mốc, chống bay màu )</w:t>
+            </w:r>
+            <w:r>
+              <w:rPr>
+                <w:rStyle w:val="Emphasis"/>
+                <w:rFonts w:asciiTheme="minorHAnsi" w:hAnsiTheme="minorHAnsi" w:cstheme="minorHAnsi"/>
+                <w:i w:val="0"/>
+                <w:sz w:val="22"/>
+                <w:szCs w:val="22"/>
+                <w:bdr w:val="none" w:sz="0" w:space="0" w:color="auto" w:frame="1"/>
+              </w:rPr>
               <w:t>.</w:t>
             </w:r>
           </w:p>
           <w:p>
             <w:pPr>
-              <w:pStyle w:val="ListParagraph"/>
-              <w:numPr>
-                <w:ilvl w:val="0"/>
-                <w:numId w:val="1"/>
-              </w:numPr>
-            </w:pPr>
-            <w:r>
-              <w:t>Váy cưới trong ngày chụp : 03 bộ váy cưới</w:t>
-            </w:r>
-          </w:p>
-          <w:p>
-            <w:pPr>
-              <w:pStyle w:val="ListParagraph"/>
-              <w:numPr>
-                <w:ilvl w:val="0"/>
-                <w:numId w:val="1"/>
-              </w:numPr>
-            </w:pPr>
-            <w:r>
-              <w:t>Vest trong ngày chụp : 02 bộ vest</w:t>
-            </w:r>
-          </w:p>
-          <w:p>
-            <w:pPr>
-              <w:pStyle w:val="ListParagraph"/>
-              <w:numPr>
-                <w:ilvl w:val="0"/>
-                <w:numId w:val="1"/>
-              </w:numPr>
-            </w:pPr>
-            <w:r>
-              <w:t>Trang phục tự chọn khách hàng chuẩn bị theo tư vấn</w:t>
-            </w:r>
-          </w:p>
-          <w:p>
-            <w:pPr>
-              <w:pStyle w:val="ListParagraph"/>
-              <w:numPr>
-                <w:ilvl w:val="0"/>
-                <w:numId w:val="1"/>
-              </w:numPr>
-            </w:pPr>
-            <w:r>
-              <w:t xml:space="preserve">Hoa cầm </w:t>
+              <w:pStyle w:val="NormalWeb"/>
+              <w:numPr>
+                <w:ilvl w:val="0"/>
+                <w:numId w:val="5"/>
+              </w:numPr>
+              <w:spacing w:before="0" w:beforeAutospacing="0" w:after="0" w:afterAutospacing="0" w:line="330" w:lineRule="atLeast"/>
+              <w:textAlignment w:val="baseline"/>
+              <w:rPr>
+                <w:rStyle w:val="Emphasis"/>
+                <w:rFonts w:asciiTheme="minorHAnsi" w:hAnsiTheme="minorHAnsi" w:cstheme="minorHAnsi"/>
+                <w:i w:val="0"/>
+                <w:iCs w:val="0"/>
+                <w:sz w:val="22"/>
+                <w:szCs w:val="22"/>
+              </w:rPr>
+            </w:pPr>
+            <w:r>
+              <w:rPr>
+                <w:rStyle w:val="Emphasis"/>
+                <w:rFonts w:asciiTheme="minorHAnsi" w:hAnsiTheme="minorHAnsi" w:cstheme="minorHAnsi"/>
+                <w:i w:val="0"/>
+                <w:sz w:val="22"/>
+                <w:szCs w:val="22"/>
+                <w:bdr w:val="none" w:sz="0" w:space="0" w:color="auto" w:frame="1"/>
+              </w:rPr>
+              <w:t xml:space="preserve">In 01 ảnh </w:t>
             </w:r>
             <w:proofErr w:type="gramStart"/>
             <w:r>
-              <w:t>tay</w:t>
+              <w:rPr>
+                <w:rStyle w:val="Emphasis"/>
+                <w:rFonts w:asciiTheme="minorHAnsi" w:hAnsiTheme="minorHAnsi" w:cstheme="minorHAnsi"/>
+                <w:i w:val="0"/>
+                <w:sz w:val="22"/>
+                <w:szCs w:val="22"/>
+                <w:bdr w:val="none" w:sz="0" w:space="0" w:color="auto" w:frame="1"/>
+              </w:rPr>
+              <w:t>pha</w:t>
             </w:r>
             <w:proofErr w:type="gramEnd"/>
             <w:r>
-              <w:t>, phụ kiện đi kèm…</w:t>
-            </w:r>
-          </w:p>
-          <w:p>
-            <w:pPr>
-              <w:pStyle w:val="ListParagraph"/>
-              <w:numPr>
-                <w:ilvl w:val="0"/>
-                <w:numId w:val="1"/>
-              </w:numPr>
-            </w:pPr>
-            <w:r>
+              <w:rPr>
+                <w:rStyle w:val="Emphasis"/>
+                <w:rFonts w:asciiTheme="minorHAnsi" w:hAnsiTheme="minorHAnsi" w:cstheme="minorHAnsi"/>
+                <w:i w:val="0"/>
+                <w:sz w:val="22"/>
+                <w:szCs w:val="22"/>
+                <w:bdr w:val="none" w:sz="0" w:space="0" w:color="auto" w:frame="1"/>
+              </w:rPr>
+              <w:t xml:space="preserve"> lê 15x21cm đã được chỉnh sửa.</w:t>
+            </w:r>
+          </w:p>
+          <w:p>
+            <w:pPr>
+              <w:pStyle w:val="NormalWeb"/>
+              <w:numPr>
+                <w:ilvl w:val="0"/>
+                <w:numId w:val="5"/>
+              </w:numPr>
+              <w:spacing w:before="0" w:beforeAutospacing="0" w:after="0" w:afterAutospacing="0" w:line="330" w:lineRule="atLeast"/>
+              <w:textAlignment w:val="baseline"/>
+              <w:rPr>
+                <w:rFonts w:asciiTheme="minorHAnsi" w:hAnsiTheme="minorHAnsi" w:cstheme="minorHAnsi"/>
+                <w:sz w:val="22"/>
+                <w:szCs w:val="22"/>
+              </w:rPr>
+            </w:pPr>
+            <w:r>
+              <w:rPr>
+                <w:rFonts w:asciiTheme="minorHAnsi" w:hAnsiTheme="minorHAnsi" w:cstheme="minorHAnsi"/>
+                <w:sz w:val="22"/>
+                <w:szCs w:val="22"/>
+                <w:bdr w:val="none" w:sz="0" w:space="0" w:color="auto" w:frame="1"/>
+              </w:rPr>
+              <w:t xml:space="preserve"> Có tối đa 02 ảnh bé chụp cùng gia đình (trong gia đình tối đa 05 người chụp cùng, không tính ông bà). Ông, bà chụp cùng: Phụ </w:t>
+            </w:r>
+            <w:proofErr w:type="gramStart"/>
+            <w:r>
+              <w:rPr>
+                <w:rFonts w:asciiTheme="minorHAnsi" w:hAnsiTheme="minorHAnsi" w:cstheme="minorHAnsi"/>
+                <w:sz w:val="22"/>
+                <w:szCs w:val="22"/>
+                <w:bdr w:val="none" w:sz="0" w:space="0" w:color="auto" w:frame="1"/>
+              </w:rPr>
+              <w:t>thu</w:t>
+            </w:r>
+            <w:proofErr w:type="gramEnd"/>
+            <w:r>
+              <w:rPr>
+                <w:rFonts w:asciiTheme="minorHAnsi" w:hAnsiTheme="minorHAnsi" w:cstheme="minorHAnsi"/>
+                <w:sz w:val="22"/>
+                <w:szCs w:val="22"/>
+                <w:bdr w:val="none" w:sz="0" w:space="0" w:color="auto" w:frame="1"/>
+              </w:rPr>
+              <w:t xml:space="preserve"> 70.000Đ/ 01 người.</w:t>
+            </w:r>
+          </w:p>
+          <w:p>
+            <w:pPr>
+              <w:pStyle w:val="NormalWeb"/>
+              <w:numPr>
+                <w:ilvl w:val="0"/>
+                <w:numId w:val="5"/>
+              </w:numPr>
+              <w:spacing w:before="0" w:beforeAutospacing="0" w:after="0" w:afterAutospacing="0" w:line="330" w:lineRule="atLeast"/>
+              <w:textAlignment w:val="baseline"/>
+              <w:rPr>
+                <w:rFonts w:asciiTheme="minorHAnsi" w:hAnsiTheme="minorHAnsi" w:cstheme="minorHAnsi"/>
+                <w:sz w:val="22"/>
+                <w:szCs w:val="22"/>
+              </w:rPr>
+            </w:pPr>
+            <w:r>
+              <w:rPr>
+                <w:rFonts w:asciiTheme="minorHAnsi" w:hAnsiTheme="minorHAnsi" w:cstheme="minorHAnsi"/>
+                <w:sz w:val="22"/>
+                <w:szCs w:val="22"/>
+              </w:rPr>
+              <w:t>Tặng phiếu giảm giá 10% cho lần chụp sau</w:t>
+            </w:r>
+          </w:p>
+          <w:p>
+            <w:pPr>
+              <w:pStyle w:val="NormalWeb"/>
+              <w:numPr>
+                <w:ilvl w:val="0"/>
+                <w:numId w:val="5"/>
+              </w:numPr>
+              <w:spacing w:before="0" w:beforeAutospacing="0" w:after="0" w:afterAutospacing="0" w:line="330" w:lineRule="atLeast"/>
+              <w:textAlignment w:val="baseline"/>
+              <w:rPr>
+                <w:rFonts w:asciiTheme="minorHAnsi" w:hAnsiTheme="minorHAnsi" w:cstheme="minorHAnsi"/>
+                <w:sz w:val="22"/>
+                <w:szCs w:val="22"/>
+              </w:rPr>
+            </w:pPr>
+            <w:r>
+              <w:rPr>
+                <w:rStyle w:val="Emphasis"/>
+                <w:rFonts w:asciiTheme="minorHAnsi" w:hAnsiTheme="minorHAnsi" w:cstheme="minorHAnsi"/>
+                <w:i w:val="0"/>
+                <w:sz w:val="22"/>
+                <w:szCs w:val="22"/>
+                <w:bdr w:val="none" w:sz="0" w:space="0" w:color="auto" w:frame="1"/>
+              </w:rPr>
+              <w:t>Bé được chụp từ 120 đến 150 file ảnh, tùy thuộc vào diễn xuất của bé.</w:t>
+            </w:r>
+          </w:p>
+          <w:p>
+            <w:pPr>
+              <w:pStyle w:val="NormalWeb"/>
+              <w:numPr>
+                <w:ilvl w:val="0"/>
+                <w:numId w:val="5"/>
+              </w:numPr>
+              <w:spacing w:before="0" w:beforeAutospacing="0" w:after="0" w:afterAutospacing="0" w:line="330" w:lineRule="atLeast"/>
+              <w:textAlignment w:val="baseline"/>
+              <w:rPr>
+                <w:rFonts w:asciiTheme="minorHAnsi" w:hAnsiTheme="minorHAnsi" w:cstheme="minorHAnsi"/>
+                <w:sz w:val="22"/>
+                <w:szCs w:val="22"/>
+              </w:rPr>
+            </w:pPr>
+            <w:r>
+              <w:rPr>
+                <w:rStyle w:val="Emphasis"/>
+                <w:rFonts w:asciiTheme="minorHAnsi" w:hAnsiTheme="minorHAnsi" w:cstheme="minorHAnsi"/>
+                <w:i w:val="0"/>
+                <w:sz w:val="22"/>
+                <w:szCs w:val="22"/>
+                <w:bdr w:val="none" w:sz="0" w:space="0" w:color="auto" w:frame="1"/>
+              </w:rPr>
+              <w:t xml:space="preserve"> Bé được thay 3-4 bộ trang phục, 3-4 bối cảnh tùy vào diễn xuất của bé.</w:t>
+            </w:r>
+          </w:p>
+          <w:p>
+            <w:pPr>
+              <w:pStyle w:val="NormalWeb"/>
+              <w:numPr>
+                <w:ilvl w:val="0"/>
+                <w:numId w:val="5"/>
+              </w:numPr>
+              <w:spacing w:before="0" w:beforeAutospacing="0" w:after="0" w:afterAutospacing="0" w:line="330" w:lineRule="atLeast"/>
+              <w:textAlignment w:val="baseline"/>
+              <w:rPr>
+                <w:rFonts w:asciiTheme="minorHAnsi" w:hAnsiTheme="minorHAnsi" w:cstheme="minorHAnsi"/>
+                <w:sz w:val="22"/>
+                <w:szCs w:val="22"/>
+              </w:rPr>
+            </w:pPr>
+            <w:r>
+              <w:rPr>
+                <w:rStyle w:val="Emphasis"/>
+                <w:rFonts w:asciiTheme="minorHAnsi" w:hAnsiTheme="minorHAnsi" w:cstheme="minorHAnsi"/>
+                <w:i w:val="0"/>
+                <w:sz w:val="22"/>
+                <w:szCs w:val="22"/>
+                <w:bdr w:val="none" w:sz="0" w:space="0" w:color="auto" w:frame="1"/>
+              </w:rPr>
+              <w:t xml:space="preserve"> Hỗ trợ trang phục và các phụ kiện như hoa, gấu, ô...</w:t>
+            </w:r>
+          </w:p>
+          <w:p/>
+        </w:tc>
+      </w:tr>
+      <w:tr>
+        <w:tc>
+          <w:tcPr>
+            <w:tcW w:w="1951" w:type="dxa"/>
+            <w:vAlign w:val="center"/>
+          </w:tcPr>
+          <w:p>
+            <w:pPr>
+              <w:jc w:val="center"/>
+            </w:pPr>
+            <w:r>
+              <w:t>Package F</w:t>
+            </w:r>
+            <w:r>
+              <w:t xml:space="preserve"> - Babe</w:t>
+            </w:r>
+          </w:p>
+        </w:tc>
+        <w:tc>
+          <w:tcPr>
+            <w:tcW w:w="1701" w:type="dxa"/>
+            <w:vAlign w:val="center"/>
+          </w:tcPr>
+          <w:p>
+            <w:pPr>
+              <w:jc w:val="center"/>
+            </w:pPr>
+            <w:r>
+              <w:t>1.390.000 VND</w:t>
+            </w:r>
+          </w:p>
+        </w:tc>
+        <w:tc>
+          <w:tcPr>
+            <w:tcW w:w="5924" w:type="dxa"/>
+          </w:tcPr>
+          <w:p>
+            <w:pPr>
+              <w:pStyle w:val="NormalWeb"/>
+              <w:spacing w:before="0" w:beforeAutospacing="0" w:after="0" w:afterAutospacing="0" w:line="330" w:lineRule="atLeast"/>
+              <w:textAlignment w:val="baseline"/>
+              <w:rPr>
+                <w:rFonts w:asciiTheme="minorHAnsi" w:hAnsiTheme="minorHAnsi" w:cstheme="minorHAnsi"/>
+                <w:sz w:val="22"/>
+                <w:szCs w:val="22"/>
+                <w:bdr w:val="none" w:sz="0" w:space="0" w:color="auto" w:frame="1"/>
+              </w:rPr>
+            </w:pPr>
+            <w:r>
+              <w:rPr>
+                <w:rStyle w:val="Strong"/>
+                <w:rFonts w:asciiTheme="minorHAnsi" w:hAnsiTheme="minorHAnsi" w:cstheme="minorHAnsi"/>
+                <w:b w:val="0"/>
+                <w:bCs w:val="0"/>
+                <w:sz w:val="22"/>
+                <w:szCs w:val="22"/>
+                <w:bdr w:val="none" w:sz="0" w:space="0" w:color="auto" w:frame="1"/>
+              </w:rPr>
+              <w:t>Gói dịch vụ bao gồm</w:t>
+            </w:r>
+            <w:r>
+              <w:rPr>
+                <w:rFonts w:asciiTheme="minorHAnsi" w:hAnsiTheme="minorHAnsi" w:cstheme="minorHAnsi"/>
+                <w:sz w:val="22"/>
+                <w:szCs w:val="22"/>
+                <w:bdr w:val="none" w:sz="0" w:space="0" w:color="auto" w:frame="1"/>
+              </w:rPr>
+              <w:t>:</w:t>
+            </w:r>
+          </w:p>
+          <w:p>
+            <w:pPr>
+              <w:pStyle w:val="NormalWeb"/>
+              <w:numPr>
+                <w:ilvl w:val="0"/>
+                <w:numId w:val="5"/>
+              </w:numPr>
+              <w:spacing w:before="0" w:beforeAutospacing="0" w:after="0" w:afterAutospacing="0" w:line="330" w:lineRule="atLeast"/>
+              <w:textAlignment w:val="baseline"/>
+              <w:rPr>
+                <w:rStyle w:val="Emphasis"/>
+                <w:rFonts w:asciiTheme="minorHAnsi" w:hAnsiTheme="minorHAnsi" w:cstheme="minorHAnsi"/>
+                <w:i w:val="0"/>
+                <w:iCs w:val="0"/>
+                <w:sz w:val="22"/>
+                <w:szCs w:val="22"/>
+              </w:rPr>
+            </w:pPr>
+            <w:r>
+              <w:rPr>
+                <w:rStyle w:val="Emphasis"/>
+                <w:rFonts w:asciiTheme="minorHAnsi" w:hAnsiTheme="minorHAnsi" w:cstheme="minorHAnsi"/>
+                <w:i w:val="0"/>
+                <w:iCs w:val="0"/>
+                <w:sz w:val="22"/>
+                <w:szCs w:val="22"/>
+              </w:rPr>
+              <w:t>1 Album 15 x 15 20 trang.</w:t>
+            </w:r>
+          </w:p>
+          <w:p>
+            <w:pPr>
+              <w:pStyle w:val="NormalWeb"/>
+              <w:numPr>
+                <w:ilvl w:val="0"/>
+                <w:numId w:val="5"/>
+              </w:numPr>
+              <w:spacing w:before="0" w:beforeAutospacing="0" w:after="0" w:afterAutospacing="0" w:line="330" w:lineRule="atLeast"/>
+              <w:textAlignment w:val="baseline"/>
+              <w:rPr>
+                <w:rStyle w:val="Emphasis"/>
+                <w:rFonts w:asciiTheme="minorHAnsi" w:hAnsiTheme="minorHAnsi" w:cstheme="minorHAnsi"/>
+                <w:i w:val="0"/>
+                <w:iCs w:val="0"/>
+                <w:sz w:val="22"/>
+                <w:szCs w:val="22"/>
+              </w:rPr>
+            </w:pPr>
+            <w:r>
+              <w:rPr>
+                <w:rStyle w:val="Emphasis"/>
+                <w:rFonts w:asciiTheme="minorHAnsi" w:hAnsiTheme="minorHAnsi" w:cstheme="minorHAnsi"/>
+                <w:i w:val="0"/>
+                <w:sz w:val="22"/>
+                <w:szCs w:val="22"/>
+                <w:bdr w:val="none" w:sz="0" w:space="0" w:color="auto" w:frame="1"/>
+              </w:rPr>
+              <w:t xml:space="preserve">In 01 ảnh </w:t>
+            </w:r>
+            <w:proofErr w:type="gramStart"/>
+            <w:r>
+              <w:rPr>
+                <w:rStyle w:val="Emphasis"/>
+                <w:rFonts w:asciiTheme="minorHAnsi" w:hAnsiTheme="minorHAnsi" w:cstheme="minorHAnsi"/>
+                <w:i w:val="0"/>
+                <w:sz w:val="22"/>
+                <w:szCs w:val="22"/>
+                <w:bdr w:val="none" w:sz="0" w:space="0" w:color="auto" w:frame="1"/>
+              </w:rPr>
+              <w:t>pha</w:t>
+            </w:r>
+            <w:proofErr w:type="gramEnd"/>
+            <w:r>
+              <w:rPr>
+                <w:rStyle w:val="Emphasis"/>
+                <w:rFonts w:asciiTheme="minorHAnsi" w:hAnsiTheme="minorHAnsi" w:cstheme="minorHAnsi"/>
+                <w:i w:val="0"/>
+                <w:sz w:val="22"/>
+                <w:szCs w:val="22"/>
+                <w:bdr w:val="none" w:sz="0" w:space="0" w:color="auto" w:frame="1"/>
+              </w:rPr>
+              <w:t xml:space="preserve"> lê 15x21cm đã được chỉnh sửa.</w:t>
+            </w:r>
+          </w:p>
+          <w:p>
+            <w:pPr>
+              <w:pStyle w:val="NormalWeb"/>
+              <w:numPr>
+                <w:ilvl w:val="0"/>
+                <w:numId w:val="5"/>
+              </w:numPr>
+              <w:spacing w:before="0" w:beforeAutospacing="0" w:after="0" w:afterAutospacing="0" w:line="330" w:lineRule="atLeast"/>
+              <w:textAlignment w:val="baseline"/>
+              <w:rPr>
+                <w:rFonts w:asciiTheme="minorHAnsi" w:hAnsiTheme="minorHAnsi" w:cstheme="minorHAnsi"/>
+                <w:sz w:val="22"/>
+                <w:szCs w:val="22"/>
+              </w:rPr>
+            </w:pPr>
+            <w:r>
+              <w:rPr>
+                <w:rFonts w:asciiTheme="minorHAnsi" w:hAnsiTheme="minorHAnsi" w:cstheme="minorHAnsi"/>
+                <w:sz w:val="22"/>
+                <w:szCs w:val="22"/>
+                <w:bdr w:val="none" w:sz="0" w:space="0" w:color="auto" w:frame="1"/>
+              </w:rPr>
+              <w:t xml:space="preserve"> Có tối đa 02 ảnh bé chụp cùng gia đình (trong gia đình tối đa 05 người chụp cùng, không tính ông bà). Ông, bà chụp cùng: Phụ </w:t>
+            </w:r>
+            <w:proofErr w:type="gramStart"/>
+            <w:r>
+              <w:rPr>
+                <w:rFonts w:asciiTheme="minorHAnsi" w:hAnsiTheme="minorHAnsi" w:cstheme="minorHAnsi"/>
+                <w:sz w:val="22"/>
+                <w:szCs w:val="22"/>
+                <w:bdr w:val="none" w:sz="0" w:space="0" w:color="auto" w:frame="1"/>
+              </w:rPr>
+              <w:t>thu</w:t>
+            </w:r>
+            <w:proofErr w:type="gramEnd"/>
+            <w:r>
+              <w:rPr>
+                <w:rFonts w:asciiTheme="minorHAnsi" w:hAnsiTheme="minorHAnsi" w:cstheme="minorHAnsi"/>
+                <w:sz w:val="22"/>
+                <w:szCs w:val="22"/>
+                <w:bdr w:val="none" w:sz="0" w:space="0" w:color="auto" w:frame="1"/>
+              </w:rPr>
+              <w:t xml:space="preserve"> 70.000Đ/ 01 người.</w:t>
+            </w:r>
+          </w:p>
+          <w:p>
+            <w:pPr>
+              <w:pStyle w:val="NormalWeb"/>
+              <w:numPr>
+                <w:ilvl w:val="0"/>
+                <w:numId w:val="5"/>
+              </w:numPr>
+              <w:spacing w:before="0" w:beforeAutospacing="0" w:after="0" w:afterAutospacing="0" w:line="330" w:lineRule="atLeast"/>
+              <w:textAlignment w:val="baseline"/>
+              <w:rPr>
+                <w:rFonts w:asciiTheme="minorHAnsi" w:hAnsiTheme="minorHAnsi" w:cstheme="minorHAnsi"/>
+                <w:sz w:val="22"/>
+                <w:szCs w:val="22"/>
+              </w:rPr>
+            </w:pPr>
+            <w:r>
+              <w:rPr>
+                <w:rFonts w:asciiTheme="minorHAnsi" w:hAnsiTheme="minorHAnsi" w:cstheme="minorHAnsi"/>
+                <w:sz w:val="22"/>
+                <w:szCs w:val="22"/>
+              </w:rPr>
+              <w:t>Tặng phiếu giảm giá 15% cho lần chụp sau</w:t>
+            </w:r>
+          </w:p>
+          <w:p>
+            <w:pPr>
+              <w:pStyle w:val="NormalWeb"/>
+              <w:numPr>
+                <w:ilvl w:val="0"/>
+                <w:numId w:val="5"/>
+              </w:numPr>
+              <w:spacing w:before="0" w:beforeAutospacing="0" w:after="0" w:afterAutospacing="0" w:line="330" w:lineRule="atLeast"/>
+              <w:textAlignment w:val="baseline"/>
+              <w:rPr>
+                <w:rFonts w:asciiTheme="minorHAnsi" w:hAnsiTheme="minorHAnsi" w:cstheme="minorHAnsi"/>
+                <w:sz w:val="22"/>
+                <w:szCs w:val="22"/>
+              </w:rPr>
+            </w:pPr>
+            <w:r>
+              <w:rPr>
+                <w:rStyle w:val="Emphasis"/>
+                <w:rFonts w:asciiTheme="minorHAnsi" w:hAnsiTheme="minorHAnsi" w:cstheme="minorHAnsi"/>
+                <w:i w:val="0"/>
+                <w:sz w:val="22"/>
+                <w:szCs w:val="22"/>
+                <w:bdr w:val="none" w:sz="0" w:space="0" w:color="auto" w:frame="1"/>
+              </w:rPr>
+              <w:t>Bé được chụp từ 120 đến 150 file ảnh, tùy thuộc vào diễn xuất của bé.</w:t>
+            </w:r>
+          </w:p>
+          <w:p>
+            <w:pPr>
+              <w:pStyle w:val="NormalWeb"/>
+              <w:numPr>
+                <w:ilvl w:val="0"/>
+                <w:numId w:val="5"/>
+              </w:numPr>
+              <w:spacing w:before="0" w:beforeAutospacing="0" w:after="0" w:afterAutospacing="0" w:line="330" w:lineRule="atLeast"/>
+              <w:textAlignment w:val="baseline"/>
+              <w:rPr>
+                <w:rFonts w:asciiTheme="minorHAnsi" w:hAnsiTheme="minorHAnsi" w:cstheme="minorHAnsi"/>
+                <w:sz w:val="22"/>
+                <w:szCs w:val="22"/>
+              </w:rPr>
+            </w:pPr>
+            <w:r>
+              <w:rPr>
+                <w:rStyle w:val="Emphasis"/>
+                <w:rFonts w:asciiTheme="minorHAnsi" w:hAnsiTheme="minorHAnsi" w:cstheme="minorHAnsi"/>
+                <w:i w:val="0"/>
+                <w:sz w:val="22"/>
+                <w:szCs w:val="22"/>
+                <w:bdr w:val="none" w:sz="0" w:space="0" w:color="auto" w:frame="1"/>
+              </w:rPr>
+              <w:t xml:space="preserve"> Bé được thay 3-4 bộ trang phục, 3-4 bối cảnh tùy vào diễn xuất của bé.</w:t>
+            </w:r>
+          </w:p>
+          <w:p>
+            <w:pPr>
+              <w:pStyle w:val="NormalWeb"/>
+              <w:numPr>
+                <w:ilvl w:val="0"/>
+                <w:numId w:val="5"/>
+              </w:numPr>
+              <w:spacing w:before="0" w:beforeAutospacing="0" w:after="0" w:afterAutospacing="0" w:line="330" w:lineRule="atLeast"/>
+              <w:textAlignment w:val="baseline"/>
+              <w:rPr>
+                <w:rStyle w:val="Emphasis"/>
+                <w:rFonts w:asciiTheme="minorHAnsi" w:hAnsiTheme="minorHAnsi" w:cstheme="minorHAnsi"/>
+                <w:i w:val="0"/>
+                <w:iCs w:val="0"/>
+                <w:sz w:val="22"/>
+                <w:szCs w:val="22"/>
+              </w:rPr>
+            </w:pPr>
+            <w:r>
+              <w:rPr>
+                <w:rStyle w:val="Emphasis"/>
+                <w:rFonts w:asciiTheme="minorHAnsi" w:hAnsiTheme="minorHAnsi" w:cstheme="minorHAnsi"/>
+                <w:i w:val="0"/>
+                <w:sz w:val="22"/>
+                <w:szCs w:val="22"/>
+                <w:bdr w:val="none" w:sz="0" w:space="0" w:color="auto" w:frame="1"/>
+              </w:rPr>
+              <w:t xml:space="preserve"> Hỗ trợ trang phục và các phụ kiện như hoa, gấu, ô...</w:t>
+            </w:r>
+          </w:p>
+          <w:p>
+            <w:pPr>
+              <w:pStyle w:val="NormalWeb"/>
+              <w:numPr>
+                <w:ilvl w:val="0"/>
+                <w:numId w:val="5"/>
+              </w:numPr>
+              <w:spacing w:before="0" w:beforeAutospacing="0" w:after="0" w:afterAutospacing="0" w:line="330" w:lineRule="atLeast"/>
+              <w:textAlignment w:val="baseline"/>
+              <w:rPr>
+                <w:rStyle w:val="Strong"/>
+                <w:rFonts w:asciiTheme="minorHAnsi" w:hAnsiTheme="minorHAnsi" w:cstheme="minorHAnsi"/>
+                <w:b w:val="0"/>
+                <w:bCs w:val="0"/>
+                <w:sz w:val="22"/>
+                <w:szCs w:val="22"/>
+              </w:rPr>
+            </w:pPr>
+            <w:r>
+              <w:rPr>
+                <w:rStyle w:val="Emphasis"/>
+                <w:rFonts w:asciiTheme="minorHAnsi" w:hAnsiTheme="minorHAnsi" w:cstheme="minorHAnsi"/>
+                <w:i w:val="0"/>
+                <w:sz w:val="22"/>
+                <w:szCs w:val="22"/>
+                <w:bdr w:val="none" w:sz="0" w:space="0" w:color="auto" w:frame="1"/>
+              </w:rPr>
               <w:lastRenderedPageBreak/>
-              <w:t>Make up &amp; làm tóc đi cùng để cô dâu thay đổi kiểu tóc tùy ý</w:t>
-            </w:r>
-          </w:p>
-          <w:p>
-            <w:pPr>
-              <w:pStyle w:val="ListParagraph"/>
-              <w:numPr>
-                <w:ilvl w:val="0"/>
-                <w:numId w:val="1"/>
-              </w:numPr>
-            </w:pPr>
-            <w:r>
-              <w:t>01 Album size 30x30 cm, 30 trang</w:t>
-            </w:r>
-          </w:p>
-          <w:p>
-            <w:pPr>
-              <w:pStyle w:val="ListParagraph"/>
-              <w:numPr>
-                <w:ilvl w:val="0"/>
-                <w:numId w:val="1"/>
-              </w:numPr>
-            </w:pPr>
-            <w:r>
-              <w:t>02 Ảnh gỗ ép size 60x90 cm</w:t>
-            </w:r>
-          </w:p>
-          <w:p>
-            <w:pPr>
-              <w:pStyle w:val="ListParagraph"/>
-              <w:numPr>
-                <w:ilvl w:val="0"/>
-                <w:numId w:val="1"/>
-              </w:numPr>
-            </w:pPr>
-            <w:r>
-              <w:t>02 Ảnh để bàn size 15x21 cm</w:t>
-            </w:r>
-          </w:p>
-          <w:p>
-            <w:pPr>
-              <w:pStyle w:val="ListParagraph"/>
-              <w:numPr>
-                <w:ilvl w:val="0"/>
-                <w:numId w:val="1"/>
-              </w:numPr>
-            </w:pPr>
-            <w:r>
-              <w:t>Toàn bộ file gốc ảnh</w:t>
-            </w:r>
-          </w:p>
-          <w:p>
-            <w:pPr>
-              <w:pStyle w:val="ListParagraph"/>
-              <w:numPr>
-                <w:ilvl w:val="0"/>
-                <w:numId w:val="1"/>
-              </w:numPr>
-            </w:pPr>
-            <w:r>
-              <w:t>02 DVD slide show</w:t>
+              <w:t>Toàn bộ file ảnh gốc</w:t>
+            </w:r>
+          </w:p>
+        </w:tc>
+      </w:tr>
+      <w:tr>
+        <w:tc>
+          <w:tcPr>
+            <w:tcW w:w="1951" w:type="dxa"/>
+            <w:vAlign w:val="center"/>
+          </w:tcPr>
+          <w:p>
+            <w:pPr>
+              <w:jc w:val="center"/>
+            </w:pPr>
+            <w:r>
+              <w:lastRenderedPageBreak/>
+              <w:t>Package G - Babe</w:t>
+            </w:r>
+          </w:p>
+        </w:tc>
+        <w:tc>
+          <w:tcPr>
+            <w:tcW w:w="1701" w:type="dxa"/>
+            <w:vAlign w:val="center"/>
+          </w:tcPr>
+          <w:p>
+            <w:pPr>
+              <w:jc w:val="center"/>
+            </w:pPr>
+            <w:r>
+              <w:t>1.790.000 VND</w:t>
+            </w:r>
+          </w:p>
+        </w:tc>
+        <w:tc>
+          <w:tcPr>
+            <w:tcW w:w="5924" w:type="dxa"/>
+          </w:tcPr>
+          <w:p>
+            <w:pPr>
+              <w:pStyle w:val="NormalWeb"/>
+              <w:spacing w:before="0" w:beforeAutospacing="0" w:after="0" w:afterAutospacing="0" w:line="330" w:lineRule="atLeast"/>
+              <w:textAlignment w:val="baseline"/>
+              <w:rPr>
+                <w:rFonts w:asciiTheme="minorHAnsi" w:hAnsiTheme="minorHAnsi" w:cstheme="minorHAnsi"/>
+                <w:sz w:val="22"/>
+                <w:szCs w:val="22"/>
+                <w:bdr w:val="none" w:sz="0" w:space="0" w:color="auto" w:frame="1"/>
+              </w:rPr>
+            </w:pPr>
+            <w:r>
+              <w:rPr>
+                <w:rStyle w:val="Strong"/>
+                <w:rFonts w:asciiTheme="minorHAnsi" w:hAnsiTheme="minorHAnsi" w:cstheme="minorHAnsi"/>
+                <w:b w:val="0"/>
+                <w:bCs w:val="0"/>
+                <w:sz w:val="22"/>
+                <w:szCs w:val="22"/>
+                <w:bdr w:val="none" w:sz="0" w:space="0" w:color="auto" w:frame="1"/>
+              </w:rPr>
+              <w:t>Gói dịch vụ bao gồm</w:t>
+            </w:r>
+            <w:r>
+              <w:rPr>
+                <w:rFonts w:asciiTheme="minorHAnsi" w:hAnsiTheme="minorHAnsi" w:cstheme="minorHAnsi"/>
+                <w:sz w:val="22"/>
+                <w:szCs w:val="22"/>
+                <w:bdr w:val="none" w:sz="0" w:space="0" w:color="auto" w:frame="1"/>
+              </w:rPr>
+              <w:t>:</w:t>
+            </w:r>
+          </w:p>
+          <w:p>
+            <w:pPr>
+              <w:pStyle w:val="NormalWeb"/>
+              <w:numPr>
+                <w:ilvl w:val="0"/>
+                <w:numId w:val="5"/>
+              </w:numPr>
+              <w:spacing w:before="0" w:beforeAutospacing="0" w:after="0" w:afterAutospacing="0" w:line="330" w:lineRule="atLeast"/>
+              <w:textAlignment w:val="baseline"/>
+              <w:rPr>
+                <w:rStyle w:val="Emphasis"/>
+                <w:rFonts w:asciiTheme="minorHAnsi" w:hAnsiTheme="minorHAnsi" w:cstheme="minorHAnsi"/>
+                <w:i w:val="0"/>
+                <w:iCs w:val="0"/>
+                <w:sz w:val="22"/>
+                <w:szCs w:val="22"/>
+              </w:rPr>
+            </w:pPr>
+            <w:r>
+              <w:rPr>
+                <w:rStyle w:val="Emphasis"/>
+                <w:rFonts w:asciiTheme="minorHAnsi" w:hAnsiTheme="minorHAnsi" w:cstheme="minorHAnsi"/>
+                <w:i w:val="0"/>
+                <w:iCs w:val="0"/>
+                <w:sz w:val="22"/>
+                <w:szCs w:val="22"/>
+              </w:rPr>
+              <w:t>1 Album 15 x 21 20 trang.</w:t>
+            </w:r>
+          </w:p>
+          <w:p>
+            <w:pPr>
+              <w:pStyle w:val="NormalWeb"/>
+              <w:numPr>
+                <w:ilvl w:val="0"/>
+                <w:numId w:val="5"/>
+              </w:numPr>
+              <w:spacing w:before="0" w:beforeAutospacing="0" w:after="0" w:afterAutospacing="0" w:line="330" w:lineRule="atLeast"/>
+              <w:textAlignment w:val="baseline"/>
+              <w:rPr>
+                <w:rStyle w:val="Emphasis"/>
+                <w:rFonts w:asciiTheme="minorHAnsi" w:hAnsiTheme="minorHAnsi" w:cstheme="minorHAnsi"/>
+                <w:i w:val="0"/>
+                <w:iCs w:val="0"/>
+                <w:sz w:val="22"/>
+                <w:szCs w:val="22"/>
+              </w:rPr>
+            </w:pPr>
+            <w:r>
+              <w:rPr>
+                <w:rStyle w:val="Emphasis"/>
+                <w:rFonts w:asciiTheme="minorHAnsi" w:hAnsiTheme="minorHAnsi" w:cstheme="minorHAnsi"/>
+                <w:i w:val="0"/>
+                <w:iCs w:val="0"/>
+                <w:sz w:val="22"/>
+                <w:szCs w:val="22"/>
+              </w:rPr>
+              <w:t>1 Ảnh 35 x 50 ép gỗ.</w:t>
+            </w:r>
+          </w:p>
+          <w:p>
+            <w:pPr>
+              <w:pStyle w:val="NormalWeb"/>
+              <w:numPr>
+                <w:ilvl w:val="0"/>
+                <w:numId w:val="5"/>
+              </w:numPr>
+              <w:spacing w:before="0" w:beforeAutospacing="0" w:after="0" w:afterAutospacing="0" w:line="330" w:lineRule="atLeast"/>
+              <w:textAlignment w:val="baseline"/>
+              <w:rPr>
+                <w:rStyle w:val="Emphasis"/>
+                <w:rFonts w:asciiTheme="minorHAnsi" w:hAnsiTheme="minorHAnsi" w:cstheme="minorHAnsi"/>
+                <w:i w:val="0"/>
+                <w:iCs w:val="0"/>
+                <w:sz w:val="22"/>
+                <w:szCs w:val="22"/>
+              </w:rPr>
+            </w:pPr>
+            <w:r>
+              <w:rPr>
+                <w:rStyle w:val="Emphasis"/>
+                <w:rFonts w:asciiTheme="minorHAnsi" w:hAnsiTheme="minorHAnsi" w:cstheme="minorHAnsi"/>
+                <w:i w:val="0"/>
+                <w:sz w:val="22"/>
+                <w:szCs w:val="22"/>
+                <w:bdr w:val="none" w:sz="0" w:space="0" w:color="auto" w:frame="1"/>
+              </w:rPr>
+              <w:t xml:space="preserve">In 01 ảnh </w:t>
+            </w:r>
+            <w:proofErr w:type="gramStart"/>
+            <w:r>
+              <w:rPr>
+                <w:rStyle w:val="Emphasis"/>
+                <w:rFonts w:asciiTheme="minorHAnsi" w:hAnsiTheme="minorHAnsi" w:cstheme="minorHAnsi"/>
+                <w:i w:val="0"/>
+                <w:sz w:val="22"/>
+                <w:szCs w:val="22"/>
+                <w:bdr w:val="none" w:sz="0" w:space="0" w:color="auto" w:frame="1"/>
+              </w:rPr>
+              <w:t>pha</w:t>
+            </w:r>
+            <w:proofErr w:type="gramEnd"/>
+            <w:r>
+              <w:rPr>
+                <w:rStyle w:val="Emphasis"/>
+                <w:rFonts w:asciiTheme="minorHAnsi" w:hAnsiTheme="minorHAnsi" w:cstheme="minorHAnsi"/>
+                <w:i w:val="0"/>
+                <w:sz w:val="22"/>
+                <w:szCs w:val="22"/>
+                <w:bdr w:val="none" w:sz="0" w:space="0" w:color="auto" w:frame="1"/>
+              </w:rPr>
+              <w:t xml:space="preserve"> lê 15x21cm đã được chỉnh sửa.</w:t>
+            </w:r>
+          </w:p>
+          <w:p>
+            <w:pPr>
+              <w:pStyle w:val="NormalWeb"/>
+              <w:numPr>
+                <w:ilvl w:val="0"/>
+                <w:numId w:val="5"/>
+              </w:numPr>
+              <w:spacing w:before="0" w:beforeAutospacing="0" w:after="0" w:afterAutospacing="0" w:line="330" w:lineRule="atLeast"/>
+              <w:textAlignment w:val="baseline"/>
+              <w:rPr>
+                <w:rFonts w:asciiTheme="minorHAnsi" w:hAnsiTheme="minorHAnsi" w:cstheme="minorHAnsi"/>
+                <w:sz w:val="22"/>
+                <w:szCs w:val="22"/>
+              </w:rPr>
+            </w:pPr>
+            <w:r>
+              <w:rPr>
+                <w:rFonts w:asciiTheme="minorHAnsi" w:hAnsiTheme="minorHAnsi" w:cstheme="minorHAnsi"/>
+                <w:sz w:val="22"/>
+                <w:szCs w:val="22"/>
+                <w:bdr w:val="none" w:sz="0" w:space="0" w:color="auto" w:frame="1"/>
+              </w:rPr>
+              <w:t xml:space="preserve"> Có tối đa 02 ảnh bé chụp cùng gia đình (trong gia đình tối đa 05 người chụp cùng, không tính ông bà). Ông, bà chụp cùng: Phụ </w:t>
+            </w:r>
+            <w:proofErr w:type="gramStart"/>
+            <w:r>
+              <w:rPr>
+                <w:rFonts w:asciiTheme="minorHAnsi" w:hAnsiTheme="minorHAnsi" w:cstheme="minorHAnsi"/>
+                <w:sz w:val="22"/>
+                <w:szCs w:val="22"/>
+                <w:bdr w:val="none" w:sz="0" w:space="0" w:color="auto" w:frame="1"/>
+              </w:rPr>
+              <w:t>thu</w:t>
+            </w:r>
+            <w:proofErr w:type="gramEnd"/>
+            <w:r>
+              <w:rPr>
+                <w:rFonts w:asciiTheme="minorHAnsi" w:hAnsiTheme="minorHAnsi" w:cstheme="minorHAnsi"/>
+                <w:sz w:val="22"/>
+                <w:szCs w:val="22"/>
+                <w:bdr w:val="none" w:sz="0" w:space="0" w:color="auto" w:frame="1"/>
+              </w:rPr>
+              <w:t xml:space="preserve"> 70.000Đ/ 01 người.</w:t>
+            </w:r>
+          </w:p>
+          <w:p>
+            <w:pPr>
+              <w:pStyle w:val="NormalWeb"/>
+              <w:numPr>
+                <w:ilvl w:val="0"/>
+                <w:numId w:val="5"/>
+              </w:numPr>
+              <w:spacing w:before="0" w:beforeAutospacing="0" w:after="0" w:afterAutospacing="0" w:line="330" w:lineRule="atLeast"/>
+              <w:textAlignment w:val="baseline"/>
+              <w:rPr>
+                <w:rFonts w:asciiTheme="minorHAnsi" w:hAnsiTheme="minorHAnsi" w:cstheme="minorHAnsi"/>
+                <w:sz w:val="22"/>
+                <w:szCs w:val="22"/>
+              </w:rPr>
+            </w:pPr>
+            <w:r>
+              <w:rPr>
+                <w:rFonts w:asciiTheme="minorHAnsi" w:hAnsiTheme="minorHAnsi" w:cstheme="minorHAnsi"/>
+                <w:sz w:val="22"/>
+                <w:szCs w:val="22"/>
+              </w:rPr>
+              <w:t>Tặng phiếu giảm giá 15% cho lần chụp sau</w:t>
+            </w:r>
+          </w:p>
+          <w:p>
+            <w:pPr>
+              <w:pStyle w:val="NormalWeb"/>
+              <w:numPr>
+                <w:ilvl w:val="0"/>
+                <w:numId w:val="5"/>
+              </w:numPr>
+              <w:spacing w:before="0" w:beforeAutospacing="0" w:after="0" w:afterAutospacing="0" w:line="330" w:lineRule="atLeast"/>
+              <w:textAlignment w:val="baseline"/>
+              <w:rPr>
+                <w:rFonts w:asciiTheme="minorHAnsi" w:hAnsiTheme="minorHAnsi" w:cstheme="minorHAnsi"/>
+                <w:sz w:val="22"/>
+                <w:szCs w:val="22"/>
+              </w:rPr>
+            </w:pPr>
+            <w:r>
+              <w:rPr>
+                <w:rStyle w:val="Emphasis"/>
+                <w:rFonts w:asciiTheme="minorHAnsi" w:hAnsiTheme="minorHAnsi" w:cstheme="minorHAnsi"/>
+                <w:i w:val="0"/>
+                <w:sz w:val="22"/>
+                <w:szCs w:val="22"/>
+                <w:bdr w:val="none" w:sz="0" w:space="0" w:color="auto" w:frame="1"/>
+              </w:rPr>
+              <w:t>Bé được chụp từ 120 đến 150 file ảnh, tùy thuộc vào diễn xuất của bé.</w:t>
+            </w:r>
+          </w:p>
+          <w:p>
+            <w:pPr>
+              <w:pStyle w:val="NormalWeb"/>
+              <w:numPr>
+                <w:ilvl w:val="0"/>
+                <w:numId w:val="5"/>
+              </w:numPr>
+              <w:spacing w:before="0" w:beforeAutospacing="0" w:after="0" w:afterAutospacing="0" w:line="330" w:lineRule="atLeast"/>
+              <w:textAlignment w:val="baseline"/>
+              <w:rPr>
+                <w:rStyle w:val="Emphasis"/>
+                <w:rFonts w:asciiTheme="minorHAnsi" w:hAnsiTheme="minorHAnsi" w:cstheme="minorHAnsi"/>
+                <w:i w:val="0"/>
+                <w:iCs w:val="0"/>
+                <w:sz w:val="22"/>
+                <w:szCs w:val="22"/>
+              </w:rPr>
+            </w:pPr>
+            <w:r>
+              <w:rPr>
+                <w:rStyle w:val="Emphasis"/>
+                <w:rFonts w:asciiTheme="minorHAnsi" w:hAnsiTheme="minorHAnsi" w:cstheme="minorHAnsi"/>
+                <w:i w:val="0"/>
+                <w:sz w:val="22"/>
+                <w:szCs w:val="22"/>
+                <w:bdr w:val="none" w:sz="0" w:space="0" w:color="auto" w:frame="1"/>
+              </w:rPr>
+              <w:t xml:space="preserve"> Bé được thay 3-4 bộ trang phục, 3-4 bối cảnh tùy vào diễn xuất của bé.</w:t>
+            </w:r>
+          </w:p>
+          <w:p>
+            <w:pPr>
+              <w:pStyle w:val="NormalWeb"/>
+              <w:numPr>
+                <w:ilvl w:val="0"/>
+                <w:numId w:val="5"/>
+              </w:numPr>
+              <w:spacing w:before="0" w:beforeAutospacing="0" w:after="0" w:afterAutospacing="0" w:line="330" w:lineRule="atLeast"/>
+              <w:textAlignment w:val="baseline"/>
+              <w:rPr>
+                <w:rStyle w:val="Emphasis"/>
+                <w:rFonts w:asciiTheme="minorHAnsi" w:hAnsiTheme="minorHAnsi" w:cstheme="minorHAnsi"/>
+                <w:i w:val="0"/>
+                <w:iCs w:val="0"/>
+                <w:sz w:val="22"/>
+                <w:szCs w:val="22"/>
+              </w:rPr>
+            </w:pPr>
+            <w:r>
+              <w:rPr>
+                <w:rStyle w:val="Emphasis"/>
+                <w:rFonts w:asciiTheme="minorHAnsi" w:hAnsiTheme="minorHAnsi" w:cstheme="minorHAnsi"/>
+                <w:i w:val="0"/>
+                <w:sz w:val="22"/>
+                <w:szCs w:val="22"/>
+                <w:bdr w:val="none" w:sz="0" w:space="0" w:color="auto" w:frame="1"/>
+              </w:rPr>
+              <w:t>Hỗ trợ trang phục và các phụ kiện như hoa, gấu, ô...</w:t>
+            </w:r>
+          </w:p>
+          <w:p>
+            <w:pPr>
+              <w:pStyle w:val="NormalWeb"/>
+              <w:numPr>
+                <w:ilvl w:val="0"/>
+                <w:numId w:val="5"/>
+              </w:numPr>
+              <w:spacing w:before="0" w:beforeAutospacing="0" w:after="0" w:afterAutospacing="0" w:line="330" w:lineRule="atLeast"/>
+              <w:textAlignment w:val="baseline"/>
+              <w:rPr>
+                <w:rFonts w:asciiTheme="minorHAnsi" w:hAnsiTheme="minorHAnsi" w:cstheme="minorHAnsi"/>
+                <w:sz w:val="22"/>
+                <w:szCs w:val="22"/>
+              </w:rPr>
+            </w:pPr>
+            <w:r>
+              <w:rPr>
+                <w:rStyle w:val="Emphasis"/>
+                <w:rFonts w:asciiTheme="minorHAnsi" w:hAnsiTheme="minorHAnsi" w:cstheme="minorHAnsi"/>
+                <w:i w:val="0"/>
+                <w:sz w:val="22"/>
+                <w:szCs w:val="22"/>
+                <w:bdr w:val="none" w:sz="0" w:space="0" w:color="auto" w:frame="1"/>
+              </w:rPr>
+              <w:t>Toàn bộ file ảnh gốc</w:t>
+            </w:r>
+          </w:p>
+          <w:p>
+            <w:pPr>
+              <w:pStyle w:val="NormalWeb"/>
+              <w:spacing w:before="0" w:beforeAutospacing="0" w:after="0" w:afterAutospacing="0" w:line="330" w:lineRule="atLeast"/>
+              <w:textAlignment w:val="baseline"/>
+              <w:rPr>
+                <w:rStyle w:val="Strong"/>
+                <w:rFonts w:asciiTheme="minorHAnsi" w:hAnsiTheme="minorHAnsi" w:cstheme="minorHAnsi"/>
+                <w:b w:val="0"/>
+                <w:bCs w:val="0"/>
+                <w:sz w:val="22"/>
+                <w:szCs w:val="22"/>
+                <w:bdr w:val="none" w:sz="0" w:space="0" w:color="auto" w:frame="1"/>
+              </w:rPr>
+            </w:pPr>
+            <w:r>
+              <w:rPr>
+                <w:rStyle w:val="Emphasis"/>
+                <w:rFonts w:asciiTheme="minorHAnsi" w:hAnsiTheme="minorHAnsi" w:cstheme="minorHAnsi"/>
+                <w:i w:val="0"/>
+                <w:sz w:val="22"/>
+                <w:szCs w:val="22"/>
+                <w:bdr w:val="none" w:sz="0" w:space="0" w:color="auto" w:frame="1"/>
+              </w:rPr>
+              <w:t xml:space="preserve"> </w:t>
+            </w:r>
+          </w:p>
+        </w:tc>
+      </w:tr>
+    </w:tbl>
+    <w:p/>
+    <w:tbl>
+      <w:tblPr>
+        <w:tblStyle w:val="TableGrid"/>
+        <w:tblW w:w="0" w:type="auto"/>
+        <w:tblLook w:val="04A0"/>
+      </w:tblPr>
+      <w:tblGrid>
+        <w:gridCol w:w="1951"/>
+        <w:gridCol w:w="1701"/>
+        <w:gridCol w:w="5924"/>
+      </w:tblGrid>
+      <w:tr>
+        <w:tc>
+          <w:tcPr>
+            <w:tcW w:w="1951" w:type="dxa"/>
+            <w:vAlign w:val="center"/>
+          </w:tcPr>
+          <w:p>
+            <w:pPr>
+              <w:jc w:val="center"/>
+            </w:pPr>
+            <w:r>
+              <w:t>Package Name</w:t>
+            </w:r>
+          </w:p>
+        </w:tc>
+        <w:tc>
+          <w:tcPr>
+            <w:tcW w:w="1701" w:type="dxa"/>
+            <w:vAlign w:val="center"/>
+          </w:tcPr>
+          <w:p>
+            <w:pPr>
+              <w:jc w:val="center"/>
+            </w:pPr>
+            <w:r>
+              <w:t>Package Price</w:t>
+            </w:r>
+          </w:p>
+        </w:tc>
+        <w:tc>
+          <w:tcPr>
+            <w:tcW w:w="5924" w:type="dxa"/>
+            <w:vAlign w:val="center"/>
+          </w:tcPr>
+          <w:p>
+            <w:pPr>
+              <w:jc w:val="center"/>
+            </w:pPr>
+            <w:r>
+              <w:t>Package Detail</w:t>
+            </w:r>
+          </w:p>
+        </w:tc>
+      </w:tr>
+      <w:tr>
+        <w:tc>
+          <w:tcPr>
+            <w:tcW w:w="1951" w:type="dxa"/>
+            <w:vAlign w:val="center"/>
+          </w:tcPr>
+          <w:p>
+            <w:pPr>
+              <w:jc w:val="center"/>
+            </w:pPr>
+            <w:r>
+              <w:t>Package H – Family</w:t>
+            </w:r>
+          </w:p>
+        </w:tc>
+        <w:tc>
+          <w:tcPr>
+            <w:tcW w:w="1701" w:type="dxa"/>
+            <w:vAlign w:val="center"/>
+          </w:tcPr>
+          <w:p>
+            <w:pPr>
+              <w:jc w:val="center"/>
+            </w:pPr>
+            <w:r>
+              <w:t>1.550.000 VND</w:t>
+            </w:r>
+          </w:p>
+        </w:tc>
+        <w:tc>
+          <w:tcPr>
+            <w:tcW w:w="5924" w:type="dxa"/>
+          </w:tcPr>
+          <w:p>
+            <w:pPr>
+              <w:pStyle w:val="NormalWeb"/>
+              <w:spacing w:before="0" w:beforeAutospacing="0" w:after="0" w:afterAutospacing="0" w:line="330" w:lineRule="atLeast"/>
+              <w:textAlignment w:val="baseline"/>
+              <w:rPr>
+                <w:rFonts w:asciiTheme="minorHAnsi" w:hAnsiTheme="minorHAnsi" w:cstheme="minorHAnsi"/>
+                <w:sz w:val="22"/>
+                <w:szCs w:val="22"/>
+                <w:bdr w:val="none" w:sz="0" w:space="0" w:color="auto" w:frame="1"/>
+              </w:rPr>
+            </w:pPr>
+            <w:r>
+              <w:rPr>
+                <w:rStyle w:val="Strong"/>
+                <w:rFonts w:asciiTheme="minorHAnsi" w:hAnsiTheme="minorHAnsi" w:cstheme="minorHAnsi"/>
+                <w:b w:val="0"/>
+                <w:bCs w:val="0"/>
+                <w:sz w:val="22"/>
+                <w:szCs w:val="22"/>
+                <w:bdr w:val="none" w:sz="0" w:space="0" w:color="auto" w:frame="1"/>
+              </w:rPr>
+              <w:t>Gói dịch vụ bao gồm</w:t>
+            </w:r>
+            <w:r>
+              <w:rPr>
+                <w:rFonts w:asciiTheme="minorHAnsi" w:hAnsiTheme="minorHAnsi" w:cstheme="minorHAnsi"/>
+                <w:sz w:val="22"/>
+                <w:szCs w:val="22"/>
+                <w:bdr w:val="none" w:sz="0" w:space="0" w:color="auto" w:frame="1"/>
+              </w:rPr>
+              <w:t>:</w:t>
+            </w:r>
+          </w:p>
+          <w:p>
+            <w:pPr>
+              <w:pStyle w:val="ListParagraph"/>
+              <w:numPr>
+                <w:ilvl w:val="0"/>
+                <w:numId w:val="6"/>
+              </w:numPr>
+            </w:pPr>
+            <w:r>
+              <w:t xml:space="preserve">Chụp tại Studio </w:t>
+            </w:r>
+            <w:proofErr w:type="gramStart"/>
+            <w:r>
+              <w:t>( Thêm</w:t>
+            </w:r>
+            <w:proofErr w:type="gramEnd"/>
+            <w:r>
+              <w:t xml:space="preserve"> 1 nơi + 200k ).</w:t>
+            </w:r>
+          </w:p>
+          <w:p>
+            <w:pPr>
+              <w:pStyle w:val="ListParagraph"/>
+              <w:numPr>
+                <w:ilvl w:val="0"/>
+                <w:numId w:val="6"/>
+              </w:numPr>
+            </w:pPr>
+            <w:r>
+              <w:t xml:space="preserve">Số người tối đa = 6 người </w:t>
+            </w:r>
+            <w:proofErr w:type="gramStart"/>
+            <w:r>
+              <w:t>( Thêm</w:t>
+            </w:r>
+            <w:proofErr w:type="gramEnd"/>
+            <w:r>
+              <w:t xml:space="preserve"> 1 người + 100k).</w:t>
+            </w:r>
+          </w:p>
+          <w:p>
+            <w:pPr>
+              <w:pStyle w:val="ListParagraph"/>
+              <w:numPr>
+                <w:ilvl w:val="0"/>
+                <w:numId w:val="6"/>
+              </w:numPr>
+            </w:pPr>
+            <w:r>
+              <w:t>Miễn phí 2 bộ trang phục.</w:t>
+            </w:r>
+          </w:p>
+          <w:p>
+            <w:pPr>
+              <w:pStyle w:val="ListParagraph"/>
+              <w:numPr>
+                <w:ilvl w:val="0"/>
+                <w:numId w:val="6"/>
+              </w:numPr>
+            </w:pPr>
+            <w:r>
+              <w:t xml:space="preserve">Tặng 1 ảnh </w:t>
+            </w:r>
+            <w:r>
+              <w:t>50</w:t>
+            </w:r>
+            <w:r>
+              <w:t xml:space="preserve"> x </w:t>
+            </w:r>
+            <w:r>
+              <w:t>75</w:t>
+            </w:r>
+            <w:r>
+              <w:t xml:space="preserve"> ép gỗ.</w:t>
+            </w:r>
+          </w:p>
+          <w:p>
+            <w:pPr>
+              <w:pStyle w:val="ListParagraph"/>
+              <w:numPr>
+                <w:ilvl w:val="0"/>
+                <w:numId w:val="6"/>
+              </w:numPr>
+            </w:pPr>
+            <w:r>
+              <w:t>Tặng 15 ảnh 13 x 18 phủ UV công nghệ mới</w:t>
+            </w:r>
+          </w:p>
+          <w:p>
+            <w:pPr>
+              <w:pStyle w:val="ListParagraph"/>
+              <w:numPr>
+                <w:ilvl w:val="0"/>
+                <w:numId w:val="6"/>
+              </w:numPr>
+            </w:pPr>
+            <w:r>
+              <w:t>Tặng 1 ảnh gỗ để bàn 20 x 30 sang trọng</w:t>
+            </w:r>
+          </w:p>
+          <w:p>
+            <w:pPr>
+              <w:pStyle w:val="ListParagraph"/>
+              <w:numPr>
+                <w:ilvl w:val="0"/>
+                <w:numId w:val="6"/>
+              </w:numPr>
+            </w:pPr>
+            <w:r>
+              <w:t>Make up + làm tóc free cho 2 người</w:t>
+            </w:r>
+          </w:p>
+          <w:p>
+            <w:pPr>
+              <w:pStyle w:val="ListParagraph"/>
+              <w:numPr>
+                <w:ilvl w:val="0"/>
+                <w:numId w:val="6"/>
+              </w:numPr>
+            </w:pPr>
+            <w:r>
+              <w:rPr>
+                <w:rStyle w:val="Emphasis"/>
+                <w:rFonts w:cstheme="minorHAnsi"/>
+                <w:i w:val="0"/>
+                <w:bdr w:val="none" w:sz="0" w:space="0" w:color="auto" w:frame="1"/>
+              </w:rPr>
+              <w:t>Toàn bộ file ảnh gốc</w:t>
+            </w:r>
+          </w:p>
+          <w:p>
+            <w:pPr>
+              <w:pStyle w:val="ListParagraph"/>
+            </w:pPr>
+          </w:p>
+        </w:tc>
+      </w:tr>
+      <w:tr>
+        <w:tc>
+          <w:tcPr>
+            <w:tcW w:w="1951" w:type="dxa"/>
+            <w:vAlign w:val="center"/>
+          </w:tcPr>
+          <w:p>
+            <w:pPr>
+              <w:jc w:val="center"/>
+            </w:pPr>
+            <w:r>
+              <w:t>Package I – Family</w:t>
+            </w:r>
+          </w:p>
+        </w:tc>
+        <w:tc>
+          <w:tcPr>
+            <w:tcW w:w="1701" w:type="dxa"/>
+            <w:vAlign w:val="center"/>
+          </w:tcPr>
+          <w:p>
+            <w:pPr>
+              <w:jc w:val="center"/>
+            </w:pPr>
+            <w:r>
+              <w:t>2.390.000 VND</w:t>
+            </w:r>
+          </w:p>
+        </w:tc>
+        <w:tc>
+          <w:tcPr>
+            <w:tcW w:w="5924" w:type="dxa"/>
+          </w:tcPr>
+          <w:p>
+            <w:pPr>
+              <w:pStyle w:val="NormalWeb"/>
+              <w:spacing w:before="0" w:beforeAutospacing="0" w:after="0" w:afterAutospacing="0" w:line="330" w:lineRule="atLeast"/>
+              <w:textAlignment w:val="baseline"/>
+              <w:rPr>
+                <w:rFonts w:asciiTheme="minorHAnsi" w:hAnsiTheme="minorHAnsi" w:cstheme="minorHAnsi"/>
+                <w:sz w:val="22"/>
+                <w:szCs w:val="22"/>
+                <w:bdr w:val="none" w:sz="0" w:space="0" w:color="auto" w:frame="1"/>
+              </w:rPr>
+            </w:pPr>
+            <w:r>
+              <w:rPr>
+                <w:rStyle w:val="Strong"/>
+                <w:rFonts w:asciiTheme="minorHAnsi" w:hAnsiTheme="minorHAnsi" w:cstheme="minorHAnsi"/>
+                <w:b w:val="0"/>
+                <w:bCs w:val="0"/>
+                <w:sz w:val="22"/>
+                <w:szCs w:val="22"/>
+                <w:bdr w:val="none" w:sz="0" w:space="0" w:color="auto" w:frame="1"/>
+              </w:rPr>
+              <w:t>Gói dịch vụ bao gồm</w:t>
+            </w:r>
+            <w:r>
+              <w:rPr>
+                <w:rFonts w:asciiTheme="minorHAnsi" w:hAnsiTheme="minorHAnsi" w:cstheme="minorHAnsi"/>
+                <w:sz w:val="22"/>
+                <w:szCs w:val="22"/>
+                <w:bdr w:val="none" w:sz="0" w:space="0" w:color="auto" w:frame="1"/>
+              </w:rPr>
+              <w:t>:</w:t>
+            </w:r>
+          </w:p>
+          <w:p>
+            <w:pPr>
+              <w:pStyle w:val="ListParagraph"/>
+              <w:numPr>
+                <w:ilvl w:val="0"/>
+                <w:numId w:val="6"/>
+              </w:numPr>
+            </w:pPr>
+            <w:r>
+              <w:t xml:space="preserve">Chụp tại </w:t>
+            </w:r>
+            <w:r>
+              <w:t>nội thành &amp; Studio.</w:t>
+            </w:r>
+          </w:p>
+          <w:p>
+            <w:pPr>
+              <w:pStyle w:val="ListParagraph"/>
+              <w:numPr>
+                <w:ilvl w:val="0"/>
+                <w:numId w:val="6"/>
+              </w:numPr>
+            </w:pPr>
+            <w:r>
+              <w:t xml:space="preserve">Số người tối đa = </w:t>
+            </w:r>
+            <w:r>
+              <w:t>8</w:t>
+            </w:r>
+            <w:r>
+              <w:t xml:space="preserve"> người </w:t>
+            </w:r>
+            <w:proofErr w:type="gramStart"/>
+            <w:r>
+              <w:t>( Thêm</w:t>
+            </w:r>
+            <w:proofErr w:type="gramEnd"/>
+            <w:r>
+              <w:t xml:space="preserve"> 1 người + 100k).</w:t>
+            </w:r>
+          </w:p>
+          <w:p>
+            <w:pPr>
+              <w:pStyle w:val="ListParagraph"/>
+              <w:numPr>
+                <w:ilvl w:val="0"/>
+                <w:numId w:val="6"/>
+              </w:numPr>
+            </w:pPr>
+            <w:r>
+              <w:t xml:space="preserve">Miễn phí </w:t>
+            </w:r>
+            <w:r>
+              <w:t>3</w:t>
+            </w:r>
+            <w:r>
+              <w:t xml:space="preserve"> bộ trang phục.</w:t>
+            </w:r>
+          </w:p>
+          <w:p>
+            <w:pPr>
+              <w:pStyle w:val="ListParagraph"/>
+              <w:numPr>
+                <w:ilvl w:val="0"/>
+                <w:numId w:val="6"/>
+              </w:numPr>
+            </w:pPr>
+            <w:r>
+              <w:t xml:space="preserve">Tặng 1 ảnh </w:t>
+            </w:r>
+            <w:r>
+              <w:t>50</w:t>
+            </w:r>
+            <w:r>
+              <w:t xml:space="preserve"> x </w:t>
+            </w:r>
+            <w:r>
+              <w:t>75</w:t>
+            </w:r>
+            <w:r>
+              <w:t xml:space="preserve"> ép gỗ.</w:t>
+            </w:r>
+          </w:p>
+          <w:p>
+            <w:pPr>
+              <w:pStyle w:val="ListParagraph"/>
+              <w:numPr>
+                <w:ilvl w:val="0"/>
+                <w:numId w:val="6"/>
+              </w:numPr>
+            </w:pPr>
+            <w:r>
+              <w:t>1 Album 20 x 20 20 trang.</w:t>
+            </w:r>
+          </w:p>
+          <w:p>
+            <w:pPr>
+              <w:pStyle w:val="ListParagraph"/>
+              <w:numPr>
+                <w:ilvl w:val="0"/>
+                <w:numId w:val="6"/>
+              </w:numPr>
+            </w:pPr>
+            <w:r>
+              <w:t>Tặng 1 ảnh gỗ để bàn 20 x 30 sang trọng</w:t>
+            </w:r>
+          </w:p>
+          <w:p>
+            <w:pPr>
+              <w:pStyle w:val="ListParagraph"/>
+              <w:numPr>
+                <w:ilvl w:val="0"/>
+                <w:numId w:val="6"/>
+              </w:numPr>
+            </w:pPr>
+            <w:r>
+              <w:t>Make up + làm tóc free cho 2 người</w:t>
+            </w:r>
+          </w:p>
+          <w:p>
+            <w:pPr>
+              <w:pStyle w:val="ListParagraph"/>
+              <w:numPr>
+                <w:ilvl w:val="0"/>
+                <w:numId w:val="6"/>
+              </w:numPr>
+            </w:pPr>
+            <w:r>
+              <w:rPr>
+                <w:rStyle w:val="Emphasis"/>
+                <w:rFonts w:cstheme="minorHAnsi"/>
+                <w:i w:val="0"/>
+                <w:bdr w:val="none" w:sz="0" w:space="0" w:color="auto" w:frame="1"/>
+              </w:rPr>
+              <w:t>Toàn bộ file ảnh gốc</w:t>
+            </w:r>
+          </w:p>
+          <w:p/>
+        </w:tc>
+      </w:tr>
+      <w:tr>
+        <w:tc>
+          <w:tcPr>
+            <w:tcW w:w="1951" w:type="dxa"/>
+            <w:vAlign w:val="center"/>
+          </w:tcPr>
+          <w:p>
+            <w:pPr>
+              <w:jc w:val="center"/>
+            </w:pPr>
+            <w:r>
+              <w:t>Package K – Family</w:t>
+            </w:r>
+          </w:p>
+        </w:tc>
+        <w:tc>
+          <w:tcPr>
+            <w:tcW w:w="1701" w:type="dxa"/>
+            <w:vAlign w:val="center"/>
+          </w:tcPr>
+          <w:p>
+            <w:pPr>
+              <w:jc w:val="center"/>
+            </w:pPr>
+            <w:r>
+              <w:t>3.990.000 VND</w:t>
+            </w:r>
+          </w:p>
+        </w:tc>
+        <w:tc>
+          <w:tcPr>
+            <w:tcW w:w="5924" w:type="dxa"/>
+          </w:tcPr>
+          <w:p>
+            <w:pPr>
+              <w:pStyle w:val="NormalWeb"/>
+              <w:spacing w:before="0" w:beforeAutospacing="0" w:after="0" w:afterAutospacing="0" w:line="330" w:lineRule="atLeast"/>
+              <w:textAlignment w:val="baseline"/>
+              <w:rPr>
+                <w:rFonts w:asciiTheme="minorHAnsi" w:hAnsiTheme="minorHAnsi" w:cstheme="minorHAnsi"/>
+                <w:sz w:val="22"/>
+                <w:szCs w:val="22"/>
+                <w:bdr w:val="none" w:sz="0" w:space="0" w:color="auto" w:frame="1"/>
+              </w:rPr>
+            </w:pPr>
+            <w:r>
+              <w:rPr>
+                <w:rStyle w:val="Strong"/>
+                <w:rFonts w:asciiTheme="minorHAnsi" w:hAnsiTheme="minorHAnsi" w:cstheme="minorHAnsi"/>
+                <w:b w:val="0"/>
+                <w:bCs w:val="0"/>
+                <w:sz w:val="22"/>
+                <w:szCs w:val="22"/>
+                <w:bdr w:val="none" w:sz="0" w:space="0" w:color="auto" w:frame="1"/>
+              </w:rPr>
+              <w:t>Gói dịch vụ bao gồm</w:t>
+            </w:r>
+            <w:r>
+              <w:rPr>
+                <w:rFonts w:asciiTheme="minorHAnsi" w:hAnsiTheme="minorHAnsi" w:cstheme="minorHAnsi"/>
+                <w:sz w:val="22"/>
+                <w:szCs w:val="22"/>
+                <w:bdr w:val="none" w:sz="0" w:space="0" w:color="auto" w:frame="1"/>
+              </w:rPr>
+              <w:t>:</w:t>
+            </w:r>
+          </w:p>
+          <w:p>
+            <w:pPr>
+              <w:pStyle w:val="ListParagraph"/>
+              <w:numPr>
+                <w:ilvl w:val="0"/>
+                <w:numId w:val="6"/>
+              </w:numPr>
+            </w:pPr>
+            <w:r>
+              <w:t>Chụp tại nội thành &amp; Studio.</w:t>
+            </w:r>
+          </w:p>
+          <w:p>
+            <w:pPr>
+              <w:pStyle w:val="ListParagraph"/>
+              <w:numPr>
+                <w:ilvl w:val="0"/>
+                <w:numId w:val="6"/>
+              </w:numPr>
+            </w:pPr>
+            <w:r>
+              <w:t>Số người tối đa = 10</w:t>
+            </w:r>
+            <w:r>
+              <w:t xml:space="preserve"> người </w:t>
+            </w:r>
+            <w:proofErr w:type="gramStart"/>
+            <w:r>
+              <w:t>( Thêm</w:t>
+            </w:r>
+            <w:proofErr w:type="gramEnd"/>
+            <w:r>
+              <w:t xml:space="preserve"> 1 người + 100k).</w:t>
+            </w:r>
+          </w:p>
+          <w:p>
+            <w:pPr>
+              <w:pStyle w:val="ListParagraph"/>
+              <w:numPr>
+                <w:ilvl w:val="0"/>
+                <w:numId w:val="6"/>
+              </w:numPr>
+            </w:pPr>
+            <w:r>
+              <w:lastRenderedPageBreak/>
+              <w:t xml:space="preserve">Miễn phí </w:t>
+            </w:r>
+            <w:r>
+              <w:t>3</w:t>
+            </w:r>
+            <w:r>
+              <w:t xml:space="preserve"> bộ trang phục.</w:t>
+            </w:r>
+          </w:p>
+          <w:p>
+            <w:pPr>
+              <w:pStyle w:val="ListParagraph"/>
+              <w:numPr>
+                <w:ilvl w:val="0"/>
+                <w:numId w:val="6"/>
+              </w:numPr>
+            </w:pPr>
+            <w:r>
+              <w:t xml:space="preserve">Tặng 1 ảnh </w:t>
+            </w:r>
+            <w:r>
+              <w:t>60</w:t>
+            </w:r>
+            <w:r>
+              <w:t xml:space="preserve"> x </w:t>
+            </w:r>
+            <w:r>
+              <w:t>90</w:t>
+            </w:r>
+            <w:r>
+              <w:t xml:space="preserve"> ép gỗ.</w:t>
+            </w:r>
+          </w:p>
+          <w:p>
+            <w:pPr>
+              <w:pStyle w:val="ListParagraph"/>
+              <w:numPr>
+                <w:ilvl w:val="0"/>
+                <w:numId w:val="6"/>
+              </w:numPr>
+            </w:pPr>
+            <w:r>
+              <w:t>1 Album 30 x 45 20 trang.</w:t>
+            </w:r>
+          </w:p>
+          <w:p>
+            <w:pPr>
+              <w:pStyle w:val="ListParagraph"/>
+              <w:numPr>
+                <w:ilvl w:val="0"/>
+                <w:numId w:val="6"/>
+              </w:numPr>
+            </w:pPr>
+            <w:r>
+              <w:t>Tặng 1 ảnh gỗ để bàn 20 x 30 sang trọng</w:t>
+            </w:r>
+          </w:p>
+          <w:p>
+            <w:pPr>
+              <w:pStyle w:val="ListParagraph"/>
+              <w:numPr>
+                <w:ilvl w:val="0"/>
+                <w:numId w:val="6"/>
+              </w:numPr>
+            </w:pPr>
+            <w:r>
+              <w:t xml:space="preserve">Make up + làm tóc free cho </w:t>
+            </w:r>
+            <w:r>
+              <w:t>3</w:t>
+            </w:r>
+            <w:r>
+              <w:t xml:space="preserve"> người</w:t>
+            </w:r>
+          </w:p>
+          <w:p>
+            <w:pPr>
+              <w:pStyle w:val="ListParagraph"/>
+              <w:numPr>
+                <w:ilvl w:val="0"/>
+                <w:numId w:val="6"/>
+              </w:numPr>
+            </w:pPr>
+            <w:r>
+              <w:rPr>
+                <w:rStyle w:val="Emphasis"/>
+                <w:rFonts w:cstheme="minorHAnsi"/>
+                <w:i w:val="0"/>
+                <w:bdr w:val="none" w:sz="0" w:space="0" w:color="auto" w:frame="1"/>
+              </w:rPr>
+              <w:t>Toàn bộ file ảnh gốc</w:t>
             </w:r>
           </w:p>
           <w:p/>
@@ -913,6 +2781,119 @@
     </w:lvl>
   </w:abstractNum>
   <w:abstractNum w:abstractNumId="1">
+    <w:nsid w:val="06005287"/>
+    <w:multiLevelType w:val="hybridMultilevel"/>
+    <w:tmpl w:val="A3CE8DB2"/>
+    <w:lvl w:ilvl="0" w:tplc="04090001">
+      <w:start w:val="1"/>
+      <w:numFmt w:val="bullet"/>
+      <w:lvlText w:val=""/>
+      <w:lvlJc w:val="left"/>
+      <w:pPr>
+        <w:ind w:left="720" w:hanging="360"/>
+      </w:pPr>
+      <w:rPr>
+        <w:rFonts w:ascii="Symbol" w:hAnsi="Symbol" w:hint="default"/>
+      </w:rPr>
+    </w:lvl>
+    <w:lvl w:ilvl="1" w:tplc="04090003" w:tentative="1">
+      <w:start w:val="1"/>
+      <w:numFmt w:val="bullet"/>
+      <w:lvlText w:val="o"/>
+      <w:lvlJc w:val="left"/>
+      <w:pPr>
+        <w:ind w:left="1440" w:hanging="360"/>
+      </w:pPr>
+      <w:rPr>
+        <w:rFonts w:ascii="Courier New" w:hAnsi="Courier New" w:cs="Courier New" w:hint="default"/>
+      </w:rPr>
+    </w:lvl>
+    <w:lvl w:ilvl="2" w:tplc="04090005" w:tentative="1">
+      <w:start w:val="1"/>
+      <w:numFmt w:val="bullet"/>
+      <w:lvlText w:val=""/>
+      <w:lvlJc w:val="left"/>
+      <w:pPr>
+        <w:ind w:left="2160" w:hanging="360"/>
+      </w:pPr>
+      <w:rPr>
+        <w:rFonts w:ascii="Wingdings" w:hAnsi="Wingdings" w:hint="default"/>
+      </w:rPr>
+    </w:lvl>
+    <w:lvl w:ilvl="3" w:tplc="04090001" w:tentative="1">
+      <w:start w:val="1"/>
+      <w:numFmt w:val="bullet"/>
+      <w:lvlText w:val=""/>
+      <w:lvlJc w:val="left"/>
+      <w:pPr>
+        <w:ind w:left="2880" w:hanging="360"/>
+      </w:pPr>
+      <w:rPr>
+        <w:rFonts w:ascii="Symbol" w:hAnsi="Symbol" w:hint="default"/>
+      </w:rPr>
+    </w:lvl>
+    <w:lvl w:ilvl="4" w:tplc="04090003" w:tentative="1">
+      <w:start w:val="1"/>
+      <w:numFmt w:val="bullet"/>
+      <w:lvlText w:val="o"/>
+      <w:lvlJc w:val="left"/>
+      <w:pPr>
+        <w:ind w:left="3600" w:hanging="360"/>
+      </w:pPr>
+      <w:rPr>
+        <w:rFonts w:ascii="Courier New" w:hAnsi="Courier New" w:cs="Courier New" w:hint="default"/>
+      </w:rPr>
+    </w:lvl>
+    <w:lvl w:ilvl="5" w:tplc="04090005" w:tentative="1">
+      <w:start w:val="1"/>
+      <w:numFmt w:val="bullet"/>
+      <w:lvlText w:val=""/>
+      <w:lvlJc w:val="left"/>
+      <w:pPr>
+        <w:ind w:left="4320" w:hanging="360"/>
+      </w:pPr>
+      <w:rPr>
+        <w:rFonts w:ascii="Wingdings" w:hAnsi="Wingdings" w:hint="default"/>
+      </w:rPr>
+    </w:lvl>
+    <w:lvl w:ilvl="6" w:tplc="04090001" w:tentative="1">
+      <w:start w:val="1"/>
+      <w:numFmt w:val="bullet"/>
+      <w:lvlText w:val=""/>
+      <w:lvlJc w:val="left"/>
+      <w:pPr>
+        <w:ind w:left="5040" w:hanging="360"/>
+      </w:pPr>
+      <w:rPr>
+        <w:rFonts w:ascii="Symbol" w:hAnsi="Symbol" w:hint="default"/>
+      </w:rPr>
+    </w:lvl>
+    <w:lvl w:ilvl="7" w:tplc="04090003" w:tentative="1">
+      <w:start w:val="1"/>
+      <w:numFmt w:val="bullet"/>
+      <w:lvlText w:val="o"/>
+      <w:lvlJc w:val="left"/>
+      <w:pPr>
+        <w:ind w:left="5760" w:hanging="360"/>
+      </w:pPr>
+      <w:rPr>
+        <w:rFonts w:ascii="Courier New" w:hAnsi="Courier New" w:cs="Courier New" w:hint="default"/>
+      </w:rPr>
+    </w:lvl>
+    <w:lvl w:ilvl="8" w:tplc="04090005" w:tentative="1">
+      <w:start w:val="1"/>
+      <w:numFmt w:val="bullet"/>
+      <w:lvlText w:val=""/>
+      <w:lvlJc w:val="left"/>
+      <w:pPr>
+        <w:ind w:left="6480" w:hanging="360"/>
+      </w:pPr>
+      <w:rPr>
+        <w:rFonts w:ascii="Wingdings" w:hAnsi="Wingdings" w:hint="default"/>
+      </w:rPr>
+    </w:lvl>
+  </w:abstractNum>
+  <w:abstractNum w:abstractNumId="2">
     <w:nsid w:val="2EDB4B7E"/>
     <w:multiLevelType w:val="hybridMultilevel"/>
     <w:tmpl w:val="258610FC"/>
@@ -1025,11 +3006,362 @@
       </w:rPr>
     </w:lvl>
   </w:abstractNum>
+  <w:abstractNum w:abstractNumId="3">
+    <w:nsid w:val="308F240C"/>
+    <w:multiLevelType w:val="hybridMultilevel"/>
+    <w:tmpl w:val="56E85D6E"/>
+    <w:lvl w:ilvl="0" w:tplc="04090001">
+      <w:start w:val="1"/>
+      <w:numFmt w:val="bullet"/>
+      <w:lvlText w:val=""/>
+      <w:lvlJc w:val="left"/>
+      <w:pPr>
+        <w:ind w:left="720" w:hanging="360"/>
+      </w:pPr>
+      <w:rPr>
+        <w:rFonts w:ascii="Symbol" w:hAnsi="Symbol" w:hint="default"/>
+      </w:rPr>
+    </w:lvl>
+    <w:lvl w:ilvl="1" w:tplc="04090003" w:tentative="1">
+      <w:start w:val="1"/>
+      <w:numFmt w:val="bullet"/>
+      <w:lvlText w:val="o"/>
+      <w:lvlJc w:val="left"/>
+      <w:pPr>
+        <w:ind w:left="1440" w:hanging="360"/>
+      </w:pPr>
+      <w:rPr>
+        <w:rFonts w:ascii="Courier New" w:hAnsi="Courier New" w:cs="Courier New" w:hint="default"/>
+      </w:rPr>
+    </w:lvl>
+    <w:lvl w:ilvl="2" w:tplc="04090005" w:tentative="1">
+      <w:start w:val="1"/>
+      <w:numFmt w:val="bullet"/>
+      <w:lvlText w:val=""/>
+      <w:lvlJc w:val="left"/>
+      <w:pPr>
+        <w:ind w:left="2160" w:hanging="360"/>
+      </w:pPr>
+      <w:rPr>
+        <w:rFonts w:ascii="Wingdings" w:hAnsi="Wingdings" w:hint="default"/>
+      </w:rPr>
+    </w:lvl>
+    <w:lvl w:ilvl="3" w:tplc="04090001" w:tentative="1">
+      <w:start w:val="1"/>
+      <w:numFmt w:val="bullet"/>
+      <w:lvlText w:val=""/>
+      <w:lvlJc w:val="left"/>
+      <w:pPr>
+        <w:ind w:left="2880" w:hanging="360"/>
+      </w:pPr>
+      <w:rPr>
+        <w:rFonts w:ascii="Symbol" w:hAnsi="Symbol" w:hint="default"/>
+      </w:rPr>
+    </w:lvl>
+    <w:lvl w:ilvl="4" w:tplc="04090003" w:tentative="1">
+      <w:start w:val="1"/>
+      <w:numFmt w:val="bullet"/>
+      <w:lvlText w:val="o"/>
+      <w:lvlJc w:val="left"/>
+      <w:pPr>
+        <w:ind w:left="3600" w:hanging="360"/>
+      </w:pPr>
+      <w:rPr>
+        <w:rFonts w:ascii="Courier New" w:hAnsi="Courier New" w:cs="Courier New" w:hint="default"/>
+      </w:rPr>
+    </w:lvl>
+    <w:lvl w:ilvl="5" w:tplc="04090005" w:tentative="1">
+      <w:start w:val="1"/>
+      <w:numFmt w:val="bullet"/>
+      <w:lvlText w:val=""/>
+      <w:lvlJc w:val="left"/>
+      <w:pPr>
+        <w:ind w:left="4320" w:hanging="360"/>
+      </w:pPr>
+      <w:rPr>
+        <w:rFonts w:ascii="Wingdings" w:hAnsi="Wingdings" w:hint="default"/>
+      </w:rPr>
+    </w:lvl>
+    <w:lvl w:ilvl="6" w:tplc="04090001" w:tentative="1">
+      <w:start w:val="1"/>
+      <w:numFmt w:val="bullet"/>
+      <w:lvlText w:val=""/>
+      <w:lvlJc w:val="left"/>
+      <w:pPr>
+        <w:ind w:left="5040" w:hanging="360"/>
+      </w:pPr>
+      <w:rPr>
+        <w:rFonts w:ascii="Symbol" w:hAnsi="Symbol" w:hint="default"/>
+      </w:rPr>
+    </w:lvl>
+    <w:lvl w:ilvl="7" w:tplc="04090003" w:tentative="1">
+      <w:start w:val="1"/>
+      <w:numFmt w:val="bullet"/>
+      <w:lvlText w:val="o"/>
+      <w:lvlJc w:val="left"/>
+      <w:pPr>
+        <w:ind w:left="5760" w:hanging="360"/>
+      </w:pPr>
+      <w:rPr>
+        <w:rFonts w:ascii="Courier New" w:hAnsi="Courier New" w:cs="Courier New" w:hint="default"/>
+      </w:rPr>
+    </w:lvl>
+    <w:lvl w:ilvl="8" w:tplc="04090005" w:tentative="1">
+      <w:start w:val="1"/>
+      <w:numFmt w:val="bullet"/>
+      <w:lvlText w:val=""/>
+      <w:lvlJc w:val="left"/>
+      <w:pPr>
+        <w:ind w:left="6480" w:hanging="360"/>
+      </w:pPr>
+      <w:rPr>
+        <w:rFonts w:ascii="Wingdings" w:hAnsi="Wingdings" w:hint="default"/>
+      </w:rPr>
+    </w:lvl>
+  </w:abstractNum>
+  <w:abstractNum w:abstractNumId="4">
+    <w:nsid w:val="4D225239"/>
+    <w:multiLevelType w:val="hybridMultilevel"/>
+    <w:tmpl w:val="56381A1A"/>
+    <w:lvl w:ilvl="0" w:tplc="04090001">
+      <w:start w:val="1"/>
+      <w:numFmt w:val="bullet"/>
+      <w:lvlText w:val=""/>
+      <w:lvlJc w:val="left"/>
+      <w:pPr>
+        <w:ind w:left="720" w:hanging="360"/>
+      </w:pPr>
+      <w:rPr>
+        <w:rFonts w:ascii="Symbol" w:hAnsi="Symbol" w:hint="default"/>
+      </w:rPr>
+    </w:lvl>
+    <w:lvl w:ilvl="1" w:tplc="04090003" w:tentative="1">
+      <w:start w:val="1"/>
+      <w:numFmt w:val="bullet"/>
+      <w:lvlText w:val="o"/>
+      <w:lvlJc w:val="left"/>
+      <w:pPr>
+        <w:ind w:left="1440" w:hanging="360"/>
+      </w:pPr>
+      <w:rPr>
+        <w:rFonts w:ascii="Courier New" w:hAnsi="Courier New" w:cs="Courier New" w:hint="default"/>
+      </w:rPr>
+    </w:lvl>
+    <w:lvl w:ilvl="2" w:tplc="04090005" w:tentative="1">
+      <w:start w:val="1"/>
+      <w:numFmt w:val="bullet"/>
+      <w:lvlText w:val=""/>
+      <w:lvlJc w:val="left"/>
+      <w:pPr>
+        <w:ind w:left="2160" w:hanging="360"/>
+      </w:pPr>
+      <w:rPr>
+        <w:rFonts w:ascii="Wingdings" w:hAnsi="Wingdings" w:hint="default"/>
+      </w:rPr>
+    </w:lvl>
+    <w:lvl w:ilvl="3" w:tplc="04090001" w:tentative="1">
+      <w:start w:val="1"/>
+      <w:numFmt w:val="bullet"/>
+      <w:lvlText w:val=""/>
+      <w:lvlJc w:val="left"/>
+      <w:pPr>
+        <w:ind w:left="2880" w:hanging="360"/>
+      </w:pPr>
+      <w:rPr>
+        <w:rFonts w:ascii="Symbol" w:hAnsi="Symbol" w:hint="default"/>
+      </w:rPr>
+    </w:lvl>
+    <w:lvl w:ilvl="4" w:tplc="04090003" w:tentative="1">
+      <w:start w:val="1"/>
+      <w:numFmt w:val="bullet"/>
+      <w:lvlText w:val="o"/>
+      <w:lvlJc w:val="left"/>
+      <w:pPr>
+        <w:ind w:left="3600" w:hanging="360"/>
+      </w:pPr>
+      <w:rPr>
+        <w:rFonts w:ascii="Courier New" w:hAnsi="Courier New" w:cs="Courier New" w:hint="default"/>
+      </w:rPr>
+    </w:lvl>
+    <w:lvl w:ilvl="5" w:tplc="04090005" w:tentative="1">
+      <w:start w:val="1"/>
+      <w:numFmt w:val="bullet"/>
+      <w:lvlText w:val=""/>
+      <w:lvlJc w:val="left"/>
+      <w:pPr>
+        <w:ind w:left="4320" w:hanging="360"/>
+      </w:pPr>
+      <w:rPr>
+        <w:rFonts w:ascii="Wingdings" w:hAnsi="Wingdings" w:hint="default"/>
+      </w:rPr>
+    </w:lvl>
+    <w:lvl w:ilvl="6" w:tplc="04090001" w:tentative="1">
+      <w:start w:val="1"/>
+      <w:numFmt w:val="bullet"/>
+      <w:lvlText w:val=""/>
+      <w:lvlJc w:val="left"/>
+      <w:pPr>
+        <w:ind w:left="5040" w:hanging="360"/>
+      </w:pPr>
+      <w:rPr>
+        <w:rFonts w:ascii="Symbol" w:hAnsi="Symbol" w:hint="default"/>
+      </w:rPr>
+    </w:lvl>
+    <w:lvl w:ilvl="7" w:tplc="04090003" w:tentative="1">
+      <w:start w:val="1"/>
+      <w:numFmt w:val="bullet"/>
+      <w:lvlText w:val="o"/>
+      <w:lvlJc w:val="left"/>
+      <w:pPr>
+        <w:ind w:left="5760" w:hanging="360"/>
+      </w:pPr>
+      <w:rPr>
+        <w:rFonts w:ascii="Courier New" w:hAnsi="Courier New" w:cs="Courier New" w:hint="default"/>
+      </w:rPr>
+    </w:lvl>
+    <w:lvl w:ilvl="8" w:tplc="04090005" w:tentative="1">
+      <w:start w:val="1"/>
+      <w:numFmt w:val="bullet"/>
+      <w:lvlText w:val=""/>
+      <w:lvlJc w:val="left"/>
+      <w:pPr>
+        <w:ind w:left="6480" w:hanging="360"/>
+      </w:pPr>
+      <w:rPr>
+        <w:rFonts w:ascii="Wingdings" w:hAnsi="Wingdings" w:hint="default"/>
+      </w:rPr>
+    </w:lvl>
+  </w:abstractNum>
+  <w:abstractNum w:abstractNumId="5">
+    <w:nsid w:val="6CAB2C9D"/>
+    <w:multiLevelType w:val="hybridMultilevel"/>
+    <w:tmpl w:val="721863A4"/>
+    <w:lvl w:ilvl="0" w:tplc="04090001">
+      <w:start w:val="1"/>
+      <w:numFmt w:val="bullet"/>
+      <w:lvlText w:val=""/>
+      <w:lvlJc w:val="left"/>
+      <w:pPr>
+        <w:ind w:left="720" w:hanging="360"/>
+      </w:pPr>
+      <w:rPr>
+        <w:rFonts w:ascii="Symbol" w:hAnsi="Symbol" w:hint="default"/>
+      </w:rPr>
+    </w:lvl>
+    <w:lvl w:ilvl="1" w:tplc="04090003" w:tentative="1">
+      <w:start w:val="1"/>
+      <w:numFmt w:val="bullet"/>
+      <w:lvlText w:val="o"/>
+      <w:lvlJc w:val="left"/>
+      <w:pPr>
+        <w:ind w:left="1440" w:hanging="360"/>
+      </w:pPr>
+      <w:rPr>
+        <w:rFonts w:ascii="Courier New" w:hAnsi="Courier New" w:cs="Courier New" w:hint="default"/>
+      </w:rPr>
+    </w:lvl>
+    <w:lvl w:ilvl="2" w:tplc="04090005" w:tentative="1">
+      <w:start w:val="1"/>
+      <w:numFmt w:val="bullet"/>
+      <w:lvlText w:val=""/>
+      <w:lvlJc w:val="left"/>
+      <w:pPr>
+        <w:ind w:left="2160" w:hanging="360"/>
+      </w:pPr>
+      <w:rPr>
+        <w:rFonts w:ascii="Wingdings" w:hAnsi="Wingdings" w:hint="default"/>
+      </w:rPr>
+    </w:lvl>
+    <w:lvl w:ilvl="3" w:tplc="04090001" w:tentative="1">
+      <w:start w:val="1"/>
+      <w:numFmt w:val="bullet"/>
+      <w:lvlText w:val=""/>
+      <w:lvlJc w:val="left"/>
+      <w:pPr>
+        <w:ind w:left="2880" w:hanging="360"/>
+      </w:pPr>
+      <w:rPr>
+        <w:rFonts w:ascii="Symbol" w:hAnsi="Symbol" w:hint="default"/>
+      </w:rPr>
+    </w:lvl>
+    <w:lvl w:ilvl="4" w:tplc="04090003" w:tentative="1">
+      <w:start w:val="1"/>
+      <w:numFmt w:val="bullet"/>
+      <w:lvlText w:val="o"/>
+      <w:lvlJc w:val="left"/>
+      <w:pPr>
+        <w:ind w:left="3600" w:hanging="360"/>
+      </w:pPr>
+      <w:rPr>
+        <w:rFonts w:ascii="Courier New" w:hAnsi="Courier New" w:cs="Courier New" w:hint="default"/>
+      </w:rPr>
+    </w:lvl>
+    <w:lvl w:ilvl="5" w:tplc="04090005" w:tentative="1">
+      <w:start w:val="1"/>
+      <w:numFmt w:val="bullet"/>
+      <w:lvlText w:val=""/>
+      <w:lvlJc w:val="left"/>
+      <w:pPr>
+        <w:ind w:left="4320" w:hanging="360"/>
+      </w:pPr>
+      <w:rPr>
+        <w:rFonts w:ascii="Wingdings" w:hAnsi="Wingdings" w:hint="default"/>
+      </w:rPr>
+    </w:lvl>
+    <w:lvl w:ilvl="6" w:tplc="04090001" w:tentative="1">
+      <w:start w:val="1"/>
+      <w:numFmt w:val="bullet"/>
+      <w:lvlText w:val=""/>
+      <w:lvlJc w:val="left"/>
+      <w:pPr>
+        <w:ind w:left="5040" w:hanging="360"/>
+      </w:pPr>
+      <w:rPr>
+        <w:rFonts w:ascii="Symbol" w:hAnsi="Symbol" w:hint="default"/>
+      </w:rPr>
+    </w:lvl>
+    <w:lvl w:ilvl="7" w:tplc="04090003" w:tentative="1">
+      <w:start w:val="1"/>
+      <w:numFmt w:val="bullet"/>
+      <w:lvlText w:val="o"/>
+      <w:lvlJc w:val="left"/>
+      <w:pPr>
+        <w:ind w:left="5760" w:hanging="360"/>
+      </w:pPr>
+      <w:rPr>
+        <w:rFonts w:ascii="Courier New" w:hAnsi="Courier New" w:cs="Courier New" w:hint="default"/>
+      </w:rPr>
+    </w:lvl>
+    <w:lvl w:ilvl="8" w:tplc="04090005" w:tentative="1">
+      <w:start w:val="1"/>
+      <w:numFmt w:val="bullet"/>
+      <w:lvlText w:val=""/>
+      <w:lvlJc w:val="left"/>
+      <w:pPr>
+        <w:ind w:left="6480" w:hanging="360"/>
+      </w:pPr>
+      <w:rPr>
+        <w:rFonts w:ascii="Wingdings" w:hAnsi="Wingdings" w:hint="default"/>
+      </w:rPr>
+    </w:lvl>
+  </w:abstractNum>
   <w:num w:numId="1">
-    <w:abstractNumId w:val="1"/>
+    <w:abstractNumId w:val="2"/>
   </w:num>
   <w:num w:numId="2">
     <w:abstractNumId w:val="0"/>
+  </w:num>
+  <w:num w:numId="3">
+    <w:abstractNumId w:val="1"/>
+  </w:num>
+  <w:num w:numId="4">
+    <w:abstractNumId w:val="4"/>
+  </w:num>
+  <w:num w:numId="5">
+    <w:abstractNumId w:val="5"/>
+  </w:num>
+  <w:num w:numId="6">
+    <w:abstractNumId w:val="3"/>
   </w:num>
 </w:numbering>
 </file>
@@ -1259,6 +3591,43 @@
       <w:ind w:left="720"/>
       <w:contextualSpacing/>
     </w:pPr>
+  </w:style>
+  <w:style w:type="paragraph" w:styleId="NormalWeb">
+    <w:name w:val="Normal (Web)"/>
+    <w:basedOn w:val="Normal"/>
+    <w:uiPriority w:val="99"/>
+    <w:unhideWhenUsed/>
+    <w:rsid w:val="005F5F64"/>
+    <w:pPr>
+      <w:spacing w:before="100" w:beforeAutospacing="1" w:after="100" w:afterAutospacing="1" w:line="240" w:lineRule="auto"/>
+    </w:pPr>
+    <w:rPr>
+      <w:rFonts w:ascii="Times New Roman" w:eastAsia="Times New Roman" w:hAnsi="Times New Roman" w:cs="Times New Roman"/>
+      <w:sz w:val="24"/>
+      <w:szCs w:val="24"/>
+    </w:rPr>
+  </w:style>
+  <w:style w:type="character" w:styleId="Strong">
+    <w:name w:val="Strong"/>
+    <w:basedOn w:val="DefaultParagraphFont"/>
+    <w:uiPriority w:val="22"/>
+    <w:qFormat/>
+    <w:rsid w:val="005F5F64"/>
+    <w:rPr>
+      <w:b/>
+      <w:bCs/>
+    </w:rPr>
+  </w:style>
+  <w:style w:type="character" w:styleId="Emphasis">
+    <w:name w:val="Emphasis"/>
+    <w:basedOn w:val="DefaultParagraphFont"/>
+    <w:uiPriority w:val="20"/>
+    <w:qFormat/>
+    <w:rsid w:val="005F5F64"/>
+    <w:rPr>
+      <w:i/>
+      <w:iCs/>
+    </w:rPr>
   </w:style>
 </w:styles>
 </file>
